--- a/1503014012林豪_开题报告.docx
+++ b/1503014012林豪_开题报告.docx
@@ -904,8 +904,8 @@
         <w:tblLook w:val="01E0" w:firstRow="1" w:lastRow="1" w:firstColumn="1" w:lastColumn="1" w:noHBand="0" w:noVBand="0"/>
       </w:tblPr>
       <w:tblGrid>
-        <w:gridCol w:w="1941"/>
-        <w:gridCol w:w="7131"/>
+        <w:gridCol w:w="2252"/>
+        <w:gridCol w:w="7035"/>
       </w:tblGrid>
       <w:tr>
         <w:trPr>
@@ -1087,6 +1087,7 @@
               </w:rPr>
               <w:t>网络教育模式应运而生。</w:t>
             </w:r>
+            <w:bookmarkStart w:id="1" w:name="_GoBack"/>
             <w:r>
               <w:rPr>
                 <w:rFonts w:ascii="宋体" w:hAnsi="宋体" w:hint="eastAsia"/>
@@ -1168,7 +1169,15 @@
                 <w:rFonts w:ascii="宋体" w:hAnsi="宋体" w:hint="eastAsia"/>
                 <w:szCs w:val="21"/>
               </w:rPr>
-              <w:t>进行教学活动过程中学习者学习动力不足的问题。因此，研究</w:t>
+              <w:t>进行教学活动过程中学习者学习动力不足的问题。</w:t>
+            </w:r>
+            <w:bookmarkEnd w:id="1"/>
+            <w:r>
+              <w:rPr>
+                <w:rFonts w:ascii="宋体" w:hAnsi="宋体" w:hint="eastAsia"/>
+                <w:szCs w:val="21"/>
+              </w:rPr>
+              <w:t>因此，研究</w:t>
             </w:r>
             <w:proofErr w:type="gramStart"/>
             <w:r>
@@ -1585,7 +1594,7 @@
                 <w:rFonts w:ascii="宋体" w:hAnsi="宋体" w:hint="eastAsia"/>
                 <w:szCs w:val="21"/>
               </w:rPr>
-              <w:t>中为大家所熟知的就是</w:t>
+              <w:t>中为大家所熟知的就是蓝墨</w:t>
             </w:r>
             <w:proofErr w:type="gramStart"/>
             <w:r>
@@ -1593,7 +1602,7 @@
                 <w:rFonts w:ascii="宋体" w:hAnsi="宋体" w:hint="eastAsia"/>
                 <w:szCs w:val="21"/>
               </w:rPr>
-              <w:t>蓝墨云班课系统</w:t>
+              <w:t>云班课</w:t>
             </w:r>
             <w:proofErr w:type="gramEnd"/>
             <w:r>
@@ -1601,21 +1610,27 @@
                 <w:rFonts w:ascii="宋体" w:hAnsi="宋体" w:hint="eastAsia"/>
                 <w:szCs w:val="21"/>
               </w:rPr>
-              <w:t>。</w:t>
+              <w:t>系统。</w:t>
+            </w:r>
+            <w:r>
+              <w:rPr>
+                <w:rFonts w:hint="eastAsia"/>
+              </w:rPr>
+              <w:t>蓝墨</w:t>
             </w:r>
             <w:proofErr w:type="gramStart"/>
             <w:r>
               <w:rPr>
                 <w:rFonts w:hint="eastAsia"/>
               </w:rPr>
-              <w:t>蓝墨云班课是</w:t>
+              <w:t>云班课</w:t>
             </w:r>
             <w:proofErr w:type="gramEnd"/>
             <w:r>
               <w:rPr>
                 <w:rFonts w:hint="eastAsia"/>
               </w:rPr>
-              <w:t>蓝墨科技推出的一款免费、实用的移动教学助手，是一个可以实现师生之间教学互动、资源共享和及时反馈的</w:t>
+              <w:t>是蓝墨科技推出的一款免费、实用的移动教学助手，是一个可以实现师生之间教学互动、资源共享和及时反馈的</w:t>
             </w:r>
             <w:proofErr w:type="gramStart"/>
             <w:r>
@@ -2112,6 +2127,24 @@
             <w:pPr>
               <w:spacing w:beforeLines="30" w:before="93"/>
               <w:rPr>
+                <w:rFonts w:ascii="宋体" w:hAnsi="宋体"/>
+                <w:b/>
+                <w:szCs w:val="21"/>
+              </w:rPr>
+            </w:pPr>
+            <w:r>
+              <w:rPr>
+                <w:rFonts w:ascii="宋体" w:hAnsi="宋体" w:hint="eastAsia"/>
+                <w:b/>
+                <w:szCs w:val="21"/>
+              </w:rPr>
+              <w:t>论文提纲：</w:t>
+            </w:r>
+          </w:p>
+          <w:p>
+            <w:pPr>
+              <w:spacing w:beforeLines="30" w:before="93"/>
+              <w:rPr>
                 <w:rFonts w:ascii="宋体"/>
                 <w:b/>
                 <w:szCs w:val="21"/>
@@ -2119,11 +2152,43 @@
             </w:pPr>
             <w:r>
               <w:rPr>
-                <w:rFonts w:ascii="宋体" w:hAnsi="宋体" w:hint="eastAsia"/>
-                <w:b/>
-                <w:szCs w:val="21"/>
-              </w:rPr>
-              <w:t>论文提纲：</w:t>
+                <w:noProof/>
+              </w:rPr>
+              <w:drawing>
+                <wp:inline distT="0" distB="0" distL="0" distR="0" wp14:anchorId="52A9A8FE" wp14:editId="6EF0622F">
+                  <wp:extent cx="5760085" cy="2285365"/>
+                  <wp:effectExtent l="0" t="0" r="0" b="635"/>
+                  <wp:docPr id="1" name="图片 1"/>
+                  <wp:cNvGraphicFramePr>
+                    <a:graphicFrameLocks xmlns:a="http://schemas.openxmlformats.org/drawingml/2006/main" noChangeAspect="1"/>
+                  </wp:cNvGraphicFramePr>
+                  <a:graphic xmlns:a="http://schemas.openxmlformats.org/drawingml/2006/main">
+                    <a:graphicData uri="http://schemas.openxmlformats.org/drawingml/2006/picture">
+                      <pic:pic xmlns:pic="http://schemas.openxmlformats.org/drawingml/2006/picture">
+                        <pic:nvPicPr>
+                          <pic:cNvPr id="1" name=""/>
+                          <pic:cNvPicPr/>
+                        </pic:nvPicPr>
+                        <pic:blipFill>
+                          <a:blip r:embed="rId9"/>
+                          <a:stretch>
+                            <a:fillRect/>
+                          </a:stretch>
+                        </pic:blipFill>
+                        <pic:spPr>
+                          <a:xfrm>
+                            <a:off x="0" y="0"/>
+                            <a:ext cx="5760085" cy="2285365"/>
+                          </a:xfrm>
+                          <a:prstGeom prst="rect">
+                            <a:avLst/>
+                          </a:prstGeom>
+                        </pic:spPr>
+                      </pic:pic>
+                    </a:graphicData>
+                  </a:graphic>
+                </wp:inline>
+              </w:drawing>
             </w:r>
           </w:p>
           <w:p>
@@ -2970,6 +3035,7 @@
                 <w:rFonts w:ascii="宋体" w:hAnsi="宋体"/>
                 <w:szCs w:val="21"/>
               </w:rPr>
+              <w:lastRenderedPageBreak/>
               <w:t>5</w:t>
             </w:r>
             <w:r>
@@ -3065,6 +3131,7 @@
                 <w:rFonts w:ascii="黑体" w:eastAsia="黑体" w:hAnsi="黑体" w:hint="eastAsia"/>
                 <w:szCs w:val="21"/>
               </w:rPr>
+              <w:lastRenderedPageBreak/>
               <w:t>四、检索与本课题有关参考文献资料的简要说明</w:t>
             </w:r>
           </w:p>
@@ -3216,23 +3283,28 @@
                 <w:rFonts w:ascii="宋体" w:hAnsi="宋体" w:hint="eastAsia"/>
                 <w:szCs w:val="21"/>
               </w:rPr>
-              <w:t>特性.http://</w:t>
-            </w:r>
-            <w:proofErr w:type="gramStart"/>
-            <w:r>
-              <w:rPr>
-                <w:rFonts w:ascii="宋体" w:hAnsi="宋体" w:hint="eastAsia"/>
-                <w:szCs w:val="21"/>
-              </w:rPr>
-              <w:t>mosoteach.cn[</w:t>
-            </w:r>
-            <w:proofErr w:type="gramEnd"/>
-            <w:r>
-              <w:rPr>
-                <w:rFonts w:ascii="宋体" w:hAnsi="宋体" w:hint="eastAsia"/>
-                <w:szCs w:val="21"/>
-              </w:rPr>
-              <w:t>EB/OL].</w:t>
+              <w:t>特性</w:t>
+            </w:r>
+            <w:r>
+              <w:rPr>
+                <w:rFonts w:ascii="宋体" w:hAnsi="宋体" w:hint="eastAsia"/>
+                <w:szCs w:val="21"/>
+              </w:rPr>
+              <w:t xml:space="preserve"> </w:t>
+            </w:r>
+            <w:r>
+              <w:rPr>
+                <w:rFonts w:ascii="宋体" w:hAnsi="宋体" w:hint="eastAsia"/>
+                <w:szCs w:val="21"/>
+              </w:rPr>
+              <w:t>[EB/OL].</w:t>
+            </w:r>
+            <w:r>
+              <w:rPr>
+                <w:rFonts w:ascii="宋体" w:hAnsi="宋体" w:hint="eastAsia"/>
+                <w:szCs w:val="21"/>
+              </w:rPr>
+              <w:t>.http://mosoteach.cn</w:t>
             </w:r>
           </w:p>
           <w:p>
@@ -3292,15 +3364,7 @@
                 <w:rFonts w:ascii="宋体" w:hAnsi="宋体" w:hint="eastAsia"/>
                 <w:szCs w:val="21"/>
               </w:rPr>
-              <w:t>]孙丽平,田爱香.教师因素对大学生学习动力的影响与对策[J].菏泽学院学</w:t>
-            </w:r>
-            <w:r>
-              <w:rPr>
-                <w:rFonts w:ascii="宋体" w:hAnsi="宋体" w:hint="eastAsia"/>
-                <w:szCs w:val="21"/>
-              </w:rPr>
-              <w:lastRenderedPageBreak/>
-              <w:t>报,2018,40(04):99-103.</w:t>
+              <w:t>]孙丽平,田爱香.教师因素对大学生学习动力的影响与对策[J].菏泽学院学报,2018,40(04):99-103.</w:t>
             </w:r>
           </w:p>
           <w:p>
@@ -3638,7 +3702,6 @@
                 <w:rFonts w:ascii="黑体" w:eastAsia="黑体" w:hAnsi="黑体" w:hint="eastAsia"/>
                 <w:szCs w:val="21"/>
               </w:rPr>
-              <w:lastRenderedPageBreak/>
               <w:t>五、毕业论文（设计）进程安排</w:t>
             </w:r>
           </w:p>
@@ -3904,6 +3967,7 @@
                 <w:rFonts w:ascii="黑体" w:eastAsia="黑体" w:hAnsi="宋体" w:hint="eastAsia"/>
                 <w:szCs w:val="21"/>
               </w:rPr>
+              <w:lastRenderedPageBreak/>
               <w:t>六、指导教师意见</w:t>
             </w:r>
           </w:p>
@@ -4273,7 +4337,7 @@
           <w:p>
             <w:pPr>
               <w:rPr>
-                <w:rFonts w:ascii="仿宋_GB2312" w:eastAsia="仿宋_GB2312" w:hAnsi="宋体" w:cs="Arial Unicode MS" w:hint="eastAsia"/>
+                <w:rFonts w:ascii="仿宋_GB2312" w:eastAsia="仿宋_GB2312" w:hAnsi="宋体" w:cs="Arial Unicode MS"/>
                 <w:kern w:val="0"/>
                 <w:sz w:val="24"/>
               </w:rPr>
@@ -4299,7 +4363,7 @@
           <w:p>
             <w:pPr>
               <w:rPr>
-                <w:rFonts w:ascii="仿宋_GB2312" w:eastAsia="仿宋_GB2312" w:hAnsi="宋体" w:cs="Arial Unicode MS" w:hint="eastAsia"/>
+                <w:rFonts w:ascii="仿宋_GB2312" w:eastAsia="仿宋_GB2312" w:hAnsi="宋体" w:cs="Arial Unicode MS"/>
                 <w:kern w:val="0"/>
                 <w:sz w:val="24"/>
               </w:rPr>
@@ -4334,7 +4398,6 @@
             <w:pPr>
               <w:ind w:firstLine="422"/>
               <w:rPr>
-                <w:rFonts w:hint="eastAsia"/>
                 <w:sz w:val="18"/>
                 <w:szCs w:val="18"/>
               </w:rPr>
@@ -4394,7 +4457,6 @@
             <w:pPr>
               <w:ind w:firstLine="422"/>
               <w:rPr>
-                <w:rFonts w:hint="eastAsia"/>
                 <w:szCs w:val="21"/>
               </w:rPr>
             </w:pPr>
@@ -4412,25 +4474,50 @@
             <w:pPr>
               <w:spacing w:line="300" w:lineRule="exact"/>
               <w:rPr>
+                <w:rFonts w:ascii="黑体" w:eastAsia="黑体" w:hAnsi="黑体"/>
+                <w:color w:val="FF0000"/>
+                <w:sz w:val="18"/>
+              </w:rPr>
+            </w:pPr>
+            <w:r>
+              <w:rPr>
+                <w:rFonts w:ascii="黑体" w:eastAsia="黑体" w:hAnsi="黑体" w:hint="eastAsia"/>
+                <w:sz w:val="18"/>
+              </w:rPr>
+              <w:t>一、文尾参考文献</w:t>
+            </w:r>
+            <w:r>
+              <w:rPr>
                 <w:rFonts w:ascii="黑体" w:eastAsia="黑体" w:hAnsi="黑体" w:hint="eastAsia"/>
                 <w:color w:val="FF0000"/>
                 <w:sz w:val="18"/>
               </w:rPr>
-            </w:pPr>
-            <w:r>
-              <w:rPr>
-                <w:rFonts w:ascii="黑体" w:eastAsia="黑体" w:hAnsi="黑体" w:hint="eastAsia"/>
-                <w:sz w:val="18"/>
-              </w:rPr>
-              <w:t>一、文尾参考文献</w:t>
-            </w:r>
+              <w:t>标识格式</w:t>
+            </w:r>
+          </w:p>
+          <w:p>
+            <w:pPr>
+              <w:spacing w:line="300" w:lineRule="exact"/>
+              <w:ind w:firstLineChars="200" w:firstLine="360"/>
+              <w:rPr>
+                <w:rFonts w:ascii="黑体" w:eastAsia="黑体" w:hAnsi="黑体"/>
+                <w:sz w:val="18"/>
+              </w:rPr>
+            </w:pPr>
             <w:r>
               <w:rPr>
                 <w:rFonts w:ascii="黑体" w:eastAsia="黑体" w:hAnsi="黑体" w:hint="eastAsia"/>
                 <w:color w:val="FF0000"/>
                 <w:sz w:val="18"/>
               </w:rPr>
-              <w:t>标识格式</w:t>
+              <w:t>时效性要求：</w:t>
+            </w:r>
+            <w:r>
+              <w:rPr>
+                <w:rFonts w:ascii="黑体" w:eastAsia="黑体" w:hAnsi="黑体" w:hint="eastAsia"/>
+                <w:sz w:val="18"/>
+              </w:rPr>
+              <w:t>近五年（即2012-2017范围，专著和教材可适当放宽）</w:t>
             </w:r>
           </w:p>
           <w:p>
@@ -4438,7 +4525,7 @@
               <w:spacing w:line="300" w:lineRule="exact"/>
               <w:ind w:firstLineChars="200" w:firstLine="360"/>
               <w:rPr>
-                <w:rFonts w:ascii="黑体" w:eastAsia="黑体" w:hAnsi="黑体" w:hint="eastAsia"/>
+                <w:rFonts w:ascii="黑体" w:eastAsia="黑体" w:hAnsi="黑体"/>
                 <w:sz w:val="18"/>
               </w:rPr>
             </w:pPr>
@@ -4448,14 +4535,14 @@
                 <w:color w:val="FF0000"/>
                 <w:sz w:val="18"/>
               </w:rPr>
-              <w:t>时效性要求：</w:t>
+              <w:t>标点符号格式：</w:t>
             </w:r>
             <w:r>
               <w:rPr>
                 <w:rFonts w:ascii="黑体" w:eastAsia="黑体" w:hAnsi="黑体" w:hint="eastAsia"/>
                 <w:sz w:val="18"/>
               </w:rPr>
-              <w:t>近五年（即2012-2017范围，专著和教材可适当放宽）</w:t>
+              <w:t>除了极个别符号（如中文破折号——外）一律为英文（半角）状态下的英文格式</w:t>
             </w:r>
           </w:p>
           <w:p>
@@ -4463,7 +4550,7 @@
               <w:spacing w:line="300" w:lineRule="exact"/>
               <w:ind w:firstLineChars="200" w:firstLine="360"/>
               <w:rPr>
-                <w:rFonts w:ascii="黑体" w:eastAsia="黑体" w:hAnsi="黑体" w:hint="eastAsia"/>
+                <w:rFonts w:ascii="黑体" w:eastAsia="黑体" w:hAnsi="黑体"/>
                 <w:sz w:val="18"/>
               </w:rPr>
             </w:pPr>
@@ -4473,14 +4560,14 @@
                 <w:color w:val="FF0000"/>
                 <w:sz w:val="18"/>
               </w:rPr>
-              <w:t>标点符号格式：</w:t>
+              <w:t>检查多余空格：</w:t>
             </w:r>
             <w:r>
               <w:rPr>
                 <w:rFonts w:ascii="黑体" w:eastAsia="黑体" w:hAnsi="黑体" w:hint="eastAsia"/>
                 <w:sz w:val="18"/>
               </w:rPr>
-              <w:t>除了极个别符号（如中文破折号——外）一律为英文（半角）状态下的英文格式</w:t>
+              <w:t>文献中文字、符号、标点之间，任何地方都没有多余的空格，如有多余，全部去除</w:t>
             </w:r>
           </w:p>
           <w:p>
@@ -4488,7 +4575,7 @@
               <w:spacing w:line="300" w:lineRule="exact"/>
               <w:ind w:firstLineChars="200" w:firstLine="360"/>
               <w:rPr>
-                <w:rFonts w:ascii="黑体" w:eastAsia="黑体" w:hAnsi="黑体" w:hint="eastAsia"/>
+                <w:rFonts w:ascii="黑体" w:eastAsia="黑体" w:hAnsi="黑体"/>
                 <w:sz w:val="18"/>
               </w:rPr>
             </w:pPr>
@@ -4498,14 +4585,14 @@
                 <w:color w:val="FF0000"/>
                 <w:sz w:val="18"/>
               </w:rPr>
-              <w:t>检查多余空格：</w:t>
+              <w:t>页码范围：</w:t>
             </w:r>
             <w:r>
               <w:rPr>
                 <w:rFonts w:ascii="黑体" w:eastAsia="黑体" w:hAnsi="黑体" w:hint="eastAsia"/>
                 <w:sz w:val="18"/>
               </w:rPr>
-              <w:t>文献中文字、符号、标点之间，任何地方都没有多余的空格，如有多余，全部去除</w:t>
+              <w:t>对专著（教材）、期刊两类文献，需要标注具体页码范围</w:t>
             </w:r>
           </w:p>
           <w:p>
@@ -4513,7 +4600,7 @@
               <w:spacing w:line="300" w:lineRule="exact"/>
               <w:ind w:firstLineChars="200" w:firstLine="360"/>
               <w:rPr>
-                <w:rFonts w:ascii="黑体" w:eastAsia="黑体" w:hAnsi="黑体" w:hint="eastAsia"/>
+                <w:rFonts w:ascii="黑体" w:eastAsia="黑体" w:hAnsi="黑体"/>
                 <w:sz w:val="18"/>
               </w:rPr>
             </w:pPr>
@@ -4523,46 +4610,21 @@
                 <w:color w:val="FF0000"/>
                 <w:sz w:val="18"/>
               </w:rPr>
-              <w:t>页码范围：</w:t>
+              <w:t>学位论文保存地：</w:t>
             </w:r>
             <w:r>
               <w:rPr>
                 <w:rFonts w:ascii="黑体" w:eastAsia="黑体" w:hAnsi="黑体" w:hint="eastAsia"/>
                 <w:sz w:val="18"/>
               </w:rPr>
-              <w:t>对专著（教材）、期刊两类文献，需要标注具体页码范围</w:t>
+              <w:t>从知网中导出的格式，需添加保存地信息。如：开封:河南大学</w:t>
             </w:r>
           </w:p>
           <w:p>
             <w:pPr>
               <w:spacing w:line="300" w:lineRule="exact"/>
-              <w:ind w:firstLineChars="200" w:firstLine="360"/>
-              <w:rPr>
-                <w:rFonts w:ascii="黑体" w:eastAsia="黑体" w:hAnsi="黑体" w:hint="eastAsia"/>
-                <w:sz w:val="18"/>
-              </w:rPr>
-            </w:pPr>
-            <w:r>
-              <w:rPr>
-                <w:rFonts w:ascii="黑体" w:eastAsia="黑体" w:hAnsi="黑体" w:hint="eastAsia"/>
-                <w:color w:val="FF0000"/>
-                <w:sz w:val="18"/>
-              </w:rPr>
-              <w:t>学位论文保存地：</w:t>
-            </w:r>
-            <w:r>
-              <w:rPr>
-                <w:rFonts w:ascii="黑体" w:eastAsia="黑体" w:hAnsi="黑体" w:hint="eastAsia"/>
-                <w:sz w:val="18"/>
-              </w:rPr>
-              <w:t>从知网中导出的格式，需添加保存地信息。如：开封:河南大学</w:t>
-            </w:r>
-          </w:p>
-          <w:p>
-            <w:pPr>
-              <w:spacing w:line="300" w:lineRule="exact"/>
-              <w:rPr>
-                <w:rFonts w:ascii="宋体" w:hAnsi="宋体" w:hint="eastAsia"/>
+              <w:rPr>
+                <w:rFonts w:ascii="宋体" w:hAnsi="宋体"/>
                 <w:b/>
                 <w:sz w:val="18"/>
               </w:rPr>
@@ -4581,11 +4643,11 @@
               <w:spacing w:line="300" w:lineRule="exact"/>
               <w:ind w:firstLineChars="171" w:firstLine="308"/>
               <w:rPr>
-                <w:rFonts w:ascii="宋体" w:hAnsi="宋体" w:hint="eastAsia"/>
-                <w:sz w:val="18"/>
-              </w:rPr>
-            </w:pPr>
-            <w:bookmarkStart w:id="1" w:name="文字型3"/>
+                <w:rFonts w:ascii="宋体" w:hAnsi="宋体"/>
+                <w:sz w:val="18"/>
+              </w:rPr>
+            </w:pPr>
+            <w:bookmarkStart w:id="2" w:name="文字型3"/>
             <w:r>
               <w:rPr>
                 <w:rFonts w:ascii="宋体" w:hAnsi="宋体" w:hint="eastAsia"/>
@@ -4627,7 +4689,7 @@
             <w:r>
               <w:fldChar w:fldCharType="end"/>
             </w:r>
-            <w:bookmarkEnd w:id="1"/>
+            <w:bookmarkEnd w:id="2"/>
             <w:r>
               <w:rPr>
                 <w:rFonts w:ascii="宋体" w:hAnsi="宋体" w:hint="eastAsia"/>
@@ -4660,13 +4722,13 @@
             </w:r>
             <w:r>
               <w:rPr>
-                <w:rFonts w:ascii="宋体" w:hAnsi="宋体"/>
-                <w:sz w:val="18"/>
-              </w:rPr>
-            </w:r>
-            <w:r>
-              <w:rPr>
-                <w:rFonts w:ascii="宋体" w:hAnsi="宋体"/>
+                <w:rFonts w:ascii="宋体" w:hAnsi="宋体" w:hint="eastAsia"/>
+                <w:sz w:val="18"/>
+              </w:rPr>
+            </w:r>
+            <w:r>
+              <w:rPr>
+                <w:rFonts w:ascii="宋体" w:hAnsi="宋体" w:hint="eastAsia"/>
                 <w:sz w:val="18"/>
               </w:rPr>
               <w:fldChar w:fldCharType="separate"/>
@@ -4717,13 +4779,13 @@
             </w:r>
             <w:r>
               <w:rPr>
-                <w:rFonts w:ascii="宋体" w:hAnsi="宋体"/>
-                <w:sz w:val="18"/>
-              </w:rPr>
-            </w:r>
-            <w:r>
-              <w:rPr>
-                <w:rFonts w:ascii="宋体" w:hAnsi="宋体"/>
+                <w:rFonts w:ascii="宋体" w:hAnsi="宋体" w:hint="eastAsia"/>
+                <w:sz w:val="18"/>
+              </w:rPr>
+            </w:r>
+            <w:r>
+              <w:rPr>
+                <w:rFonts w:ascii="宋体" w:hAnsi="宋体" w:hint="eastAsia"/>
                 <w:sz w:val="18"/>
               </w:rPr>
               <w:fldChar w:fldCharType="separate"/>
@@ -4774,13 +4836,13 @@
             </w:r>
             <w:r>
               <w:rPr>
-                <w:rFonts w:ascii="宋体" w:hAnsi="宋体"/>
-                <w:sz w:val="18"/>
-              </w:rPr>
-            </w:r>
-            <w:r>
-              <w:rPr>
-                <w:rFonts w:ascii="宋体" w:hAnsi="宋体"/>
+                <w:rFonts w:ascii="宋体" w:hAnsi="宋体" w:hint="eastAsia"/>
+                <w:sz w:val="18"/>
+              </w:rPr>
+            </w:r>
+            <w:r>
+              <w:rPr>
+                <w:rFonts w:ascii="宋体" w:hAnsi="宋体" w:hint="eastAsia"/>
                 <w:sz w:val="18"/>
               </w:rPr>
               <w:fldChar w:fldCharType="separate"/>
@@ -4854,13 +4916,13 @@
             </w:r>
             <w:r>
               <w:rPr>
-                <w:rFonts w:ascii="宋体" w:hAnsi="宋体"/>
-                <w:sz w:val="18"/>
-              </w:rPr>
-            </w:r>
-            <w:r>
-              <w:rPr>
-                <w:rFonts w:ascii="宋体" w:hAnsi="宋体"/>
+                <w:rFonts w:ascii="宋体" w:hAnsi="宋体" w:hint="eastAsia"/>
+                <w:sz w:val="18"/>
+              </w:rPr>
+            </w:r>
+            <w:r>
+              <w:rPr>
+                <w:rFonts w:ascii="宋体" w:hAnsi="宋体" w:hint="eastAsia"/>
                 <w:sz w:val="18"/>
               </w:rPr>
               <w:fldChar w:fldCharType="separate"/>
@@ -4911,13 +4973,13 @@
             </w:r>
             <w:r>
               <w:rPr>
-                <w:rFonts w:ascii="宋体" w:hAnsi="宋体"/>
-                <w:sz w:val="18"/>
-              </w:rPr>
-            </w:r>
-            <w:r>
-              <w:rPr>
-                <w:rFonts w:ascii="宋体" w:hAnsi="宋体"/>
+                <w:rFonts w:ascii="宋体" w:hAnsi="宋体" w:hint="eastAsia"/>
+                <w:sz w:val="18"/>
+              </w:rPr>
+            </w:r>
+            <w:r>
+              <w:rPr>
+                <w:rFonts w:ascii="宋体" w:hAnsi="宋体" w:hint="eastAsia"/>
                 <w:sz w:val="18"/>
               </w:rPr>
               <w:fldChar w:fldCharType="separate"/>
@@ -4968,13 +5030,13 @@
             </w:r>
             <w:r>
               <w:rPr>
-                <w:rFonts w:ascii="宋体" w:hAnsi="宋体"/>
-                <w:sz w:val="18"/>
-              </w:rPr>
-            </w:r>
-            <w:r>
-              <w:rPr>
-                <w:rFonts w:ascii="宋体" w:hAnsi="宋体"/>
+                <w:rFonts w:ascii="宋体" w:hAnsi="宋体" w:hint="eastAsia"/>
+                <w:sz w:val="18"/>
+              </w:rPr>
+            </w:r>
+            <w:r>
+              <w:rPr>
+                <w:rFonts w:ascii="宋体" w:hAnsi="宋体" w:hint="eastAsia"/>
                 <w:sz w:val="18"/>
               </w:rPr>
               <w:fldChar w:fldCharType="separate"/>
@@ -5021,7 +5083,7 @@
               <w:spacing w:line="300" w:lineRule="exact"/>
               <w:ind w:firstLineChars="171" w:firstLine="308"/>
               <w:rPr>
-                <w:rFonts w:ascii="黑体" w:eastAsia="黑体" w:hAnsi="黑体" w:hint="eastAsia"/>
+                <w:rFonts w:ascii="黑体" w:eastAsia="黑体" w:hAnsi="黑体"/>
                 <w:sz w:val="18"/>
               </w:rPr>
             </w:pPr>
@@ -5072,13 +5134,13 @@
             </w:r>
             <w:r>
               <w:rPr>
-                <w:rFonts w:ascii="黑体" w:eastAsia="黑体" w:hAnsi="黑体"/>
-                <w:sz w:val="18"/>
-              </w:rPr>
-            </w:r>
-            <w:r>
-              <w:rPr>
-                <w:rFonts w:ascii="黑体" w:eastAsia="黑体" w:hAnsi="黑体"/>
+                <w:rFonts w:ascii="黑体" w:eastAsia="黑体" w:hAnsi="黑体" w:hint="eastAsia"/>
+                <w:sz w:val="18"/>
+              </w:rPr>
+            </w:r>
+            <w:r>
+              <w:rPr>
+                <w:rFonts w:ascii="黑体" w:eastAsia="黑体" w:hAnsi="黑体" w:hint="eastAsia"/>
                 <w:sz w:val="18"/>
               </w:rPr>
               <w:fldChar w:fldCharType="separate"/>
@@ -5129,13 +5191,13 @@
             </w:r>
             <w:r>
               <w:rPr>
-                <w:rFonts w:ascii="黑体" w:eastAsia="黑体" w:hAnsi="黑体"/>
-                <w:sz w:val="18"/>
-              </w:rPr>
-            </w:r>
-            <w:r>
-              <w:rPr>
-                <w:rFonts w:ascii="黑体" w:eastAsia="黑体" w:hAnsi="黑体"/>
+                <w:rFonts w:ascii="黑体" w:eastAsia="黑体" w:hAnsi="黑体" w:hint="eastAsia"/>
+                <w:sz w:val="18"/>
+              </w:rPr>
+            </w:r>
+            <w:r>
+              <w:rPr>
+                <w:rFonts w:ascii="黑体" w:eastAsia="黑体" w:hAnsi="黑体" w:hint="eastAsia"/>
                 <w:sz w:val="18"/>
               </w:rPr>
               <w:fldChar w:fldCharType="separate"/>
@@ -5186,13 +5248,13 @@
             </w:r>
             <w:r>
               <w:rPr>
-                <w:rFonts w:ascii="黑体" w:eastAsia="黑体" w:hAnsi="黑体"/>
-                <w:sz w:val="18"/>
-              </w:rPr>
-            </w:r>
-            <w:r>
-              <w:rPr>
-                <w:rFonts w:ascii="黑体" w:eastAsia="黑体" w:hAnsi="黑体"/>
+                <w:rFonts w:ascii="黑体" w:eastAsia="黑体" w:hAnsi="黑体" w:hint="eastAsia"/>
+                <w:sz w:val="18"/>
+              </w:rPr>
+            </w:r>
+            <w:r>
+              <w:rPr>
+                <w:rFonts w:ascii="黑体" w:eastAsia="黑体" w:hAnsi="黑体" w:hint="eastAsia"/>
                 <w:sz w:val="18"/>
               </w:rPr>
               <w:fldChar w:fldCharType="separate"/>
@@ -5224,7 +5286,7 @@
               <w:spacing w:line="300" w:lineRule="exact"/>
               <w:ind w:firstLineChars="171" w:firstLine="308"/>
               <w:rPr>
-                <w:rFonts w:ascii="宋体" w:hAnsi="宋体" w:hint="eastAsia"/>
+                <w:rFonts w:ascii="宋体" w:hAnsi="宋体"/>
                 <w:sz w:val="18"/>
               </w:rPr>
             </w:pPr>
@@ -5241,7 +5303,7 @@
               <w:spacing w:line="300" w:lineRule="atLeast"/>
               <w:ind w:firstLineChars="150" w:firstLine="270"/>
               <w:rPr>
-                <w:rFonts w:ascii="宋体" w:hAnsi="宋体" w:hint="eastAsia"/>
+                <w:rFonts w:ascii="宋体" w:hAnsi="宋体"/>
                 <w:sz w:val="18"/>
                 <w:szCs w:val="18"/>
               </w:rPr>
@@ -5260,7 +5322,7 @@
               <w:spacing w:line="300" w:lineRule="atLeast"/>
               <w:ind w:firstLineChars="150" w:firstLine="270"/>
               <w:rPr>
-                <w:rFonts w:ascii="宋体" w:hAnsi="宋体" w:hint="eastAsia"/>
+                <w:rFonts w:ascii="宋体" w:hAnsi="宋体"/>
                 <w:sz w:val="18"/>
                 <w:szCs w:val="18"/>
               </w:rPr>
@@ -5278,7 +5340,7 @@
             <w:pPr>
               <w:spacing w:line="300" w:lineRule="exact"/>
               <w:rPr>
-                <w:rFonts w:ascii="宋体" w:hAnsi="宋体" w:hint="eastAsia"/>
+                <w:rFonts w:ascii="宋体" w:hAnsi="宋体"/>
                 <w:b/>
                 <w:sz w:val="18"/>
               </w:rPr>
@@ -5297,7 +5359,7 @@
               <w:spacing w:line="300" w:lineRule="exact"/>
               <w:ind w:firstLineChars="171" w:firstLine="308"/>
               <w:rPr>
-                <w:rFonts w:ascii="宋体" w:hAnsi="宋体" w:hint="eastAsia"/>
+                <w:rFonts w:ascii="宋体" w:hAnsi="宋体"/>
                 <w:sz w:val="18"/>
               </w:rPr>
             </w:pPr>
@@ -5333,13 +5395,13 @@
             </w:r>
             <w:r>
               <w:rPr>
-                <w:rFonts w:ascii="宋体" w:hAnsi="宋体"/>
-                <w:sz w:val="18"/>
-              </w:rPr>
-            </w:r>
-            <w:r>
-              <w:rPr>
-                <w:rFonts w:ascii="宋体" w:hAnsi="宋体"/>
+                <w:rFonts w:ascii="宋体" w:hAnsi="宋体" w:hint="eastAsia"/>
+                <w:sz w:val="18"/>
+              </w:rPr>
+            </w:r>
+            <w:r>
+              <w:rPr>
+                <w:rFonts w:ascii="宋体" w:hAnsi="宋体" w:hint="eastAsia"/>
                 <w:sz w:val="18"/>
               </w:rPr>
               <w:fldChar w:fldCharType="separate"/>
@@ -5390,13 +5452,13 @@
             </w:r>
             <w:r>
               <w:rPr>
-                <w:rFonts w:ascii="宋体" w:hAnsi="宋体"/>
-                <w:sz w:val="18"/>
-              </w:rPr>
-            </w:r>
-            <w:r>
-              <w:rPr>
-                <w:rFonts w:ascii="宋体" w:hAnsi="宋体"/>
+                <w:rFonts w:ascii="宋体" w:hAnsi="宋体" w:hint="eastAsia"/>
+                <w:sz w:val="18"/>
+              </w:rPr>
+            </w:r>
+            <w:r>
+              <w:rPr>
+                <w:rFonts w:ascii="宋体" w:hAnsi="宋体" w:hint="eastAsia"/>
                 <w:sz w:val="18"/>
               </w:rPr>
               <w:fldChar w:fldCharType="separate"/>
@@ -5447,13 +5509,13 @@
             </w:r>
             <w:r>
               <w:rPr>
-                <w:rFonts w:ascii="宋体" w:hAnsi="宋体"/>
-                <w:sz w:val="18"/>
-              </w:rPr>
-            </w:r>
-            <w:r>
-              <w:rPr>
-                <w:rFonts w:ascii="宋体" w:hAnsi="宋体"/>
+                <w:rFonts w:ascii="宋体" w:hAnsi="宋体" w:hint="eastAsia"/>
+                <w:sz w:val="18"/>
+              </w:rPr>
+            </w:r>
+            <w:r>
+              <w:rPr>
+                <w:rFonts w:ascii="宋体" w:hAnsi="宋体" w:hint="eastAsia"/>
                 <w:sz w:val="18"/>
               </w:rPr>
               <w:fldChar w:fldCharType="separate"/>
@@ -5527,13 +5589,13 @@
             </w:r>
             <w:r>
               <w:rPr>
-                <w:rFonts w:ascii="宋体" w:hAnsi="宋体"/>
-                <w:sz w:val="18"/>
-              </w:rPr>
-            </w:r>
-            <w:r>
-              <w:rPr>
-                <w:rFonts w:ascii="宋体" w:hAnsi="宋体"/>
+                <w:rFonts w:ascii="宋体" w:hAnsi="宋体" w:hint="eastAsia"/>
+                <w:sz w:val="18"/>
+              </w:rPr>
+            </w:r>
+            <w:r>
+              <w:rPr>
+                <w:rFonts w:ascii="宋体" w:hAnsi="宋体" w:hint="eastAsia"/>
                 <w:sz w:val="18"/>
               </w:rPr>
               <w:fldChar w:fldCharType="separate"/>
@@ -5584,13 +5646,13 @@
             </w:r>
             <w:r>
               <w:rPr>
-                <w:rFonts w:ascii="宋体" w:hAnsi="宋体"/>
-                <w:sz w:val="18"/>
-              </w:rPr>
-            </w:r>
-            <w:r>
-              <w:rPr>
-                <w:rFonts w:ascii="宋体" w:hAnsi="宋体"/>
+                <w:rFonts w:ascii="宋体" w:hAnsi="宋体" w:hint="eastAsia"/>
+                <w:sz w:val="18"/>
+              </w:rPr>
+            </w:r>
+            <w:r>
+              <w:rPr>
+                <w:rFonts w:ascii="宋体" w:hAnsi="宋体" w:hint="eastAsia"/>
                 <w:sz w:val="18"/>
               </w:rPr>
               <w:fldChar w:fldCharType="separate"/>
@@ -5641,13 +5703,13 @@
             </w:r>
             <w:r>
               <w:rPr>
-                <w:rFonts w:ascii="宋体" w:hAnsi="宋体"/>
-                <w:sz w:val="18"/>
-              </w:rPr>
-            </w:r>
-            <w:r>
-              <w:rPr>
-                <w:rFonts w:ascii="宋体" w:hAnsi="宋体"/>
+                <w:rFonts w:ascii="宋体" w:hAnsi="宋体" w:hint="eastAsia"/>
+                <w:sz w:val="18"/>
+              </w:rPr>
+            </w:r>
+            <w:r>
+              <w:rPr>
+                <w:rFonts w:ascii="宋体" w:hAnsi="宋体" w:hint="eastAsia"/>
                 <w:sz w:val="18"/>
               </w:rPr>
               <w:fldChar w:fldCharType="separate"/>
@@ -5686,7 +5748,7 @@
               <w:spacing w:line="300" w:lineRule="exact"/>
               <w:ind w:firstLineChars="171" w:firstLine="308"/>
               <w:rPr>
-                <w:rFonts w:ascii="黑体" w:eastAsia="黑体" w:hAnsi="黑体" w:hint="eastAsia"/>
+                <w:rFonts w:ascii="黑体" w:eastAsia="黑体" w:hAnsi="黑体"/>
                 <w:sz w:val="18"/>
               </w:rPr>
             </w:pPr>
@@ -5749,7 +5811,7 @@
               <w:spacing w:line="300" w:lineRule="exact"/>
               <w:ind w:firstLineChars="171" w:firstLine="308"/>
               <w:rPr>
-                <w:rFonts w:ascii="宋体" w:hAnsi="宋体" w:hint="eastAsia"/>
+                <w:rFonts w:ascii="宋体" w:hAnsi="宋体"/>
                 <w:sz w:val="18"/>
               </w:rPr>
             </w:pPr>
@@ -5766,7 +5828,7 @@
               <w:spacing w:line="300" w:lineRule="atLeast"/>
               <w:ind w:firstLineChars="150" w:firstLine="270"/>
               <w:rPr>
-                <w:rFonts w:ascii="宋体" w:hAnsi="宋体" w:hint="eastAsia"/>
+                <w:rFonts w:ascii="宋体" w:hAnsi="宋体"/>
                 <w:sz w:val="18"/>
                 <w:szCs w:val="18"/>
               </w:rPr>
@@ -5803,7 +5865,7 @@
               <w:spacing w:line="300" w:lineRule="atLeast"/>
               <w:ind w:firstLineChars="150" w:firstLine="270"/>
               <w:rPr>
-                <w:rFonts w:ascii="宋体" w:hAnsi="宋体" w:hint="eastAsia"/>
+                <w:rFonts w:ascii="宋体" w:hAnsi="宋体"/>
                 <w:sz w:val="18"/>
                 <w:szCs w:val="18"/>
               </w:rPr>
@@ -5840,17 +5902,18 @@
               <w:spacing w:line="300" w:lineRule="atLeast"/>
               <w:ind w:firstLineChars="150" w:firstLine="270"/>
               <w:rPr>
-                <w:rFonts w:ascii="宋体" w:hAnsi="宋体" w:hint="eastAsia"/>
-                <w:sz w:val="18"/>
-                <w:szCs w:val="18"/>
-              </w:rPr>
-            </w:pPr>
-            <w:r>
-              <w:rPr>
-                <w:rFonts w:ascii="宋体" w:hAnsi="宋体" w:hint="eastAsia"/>
-                <w:sz w:val="18"/>
-                <w:szCs w:val="18"/>
-              </w:rPr>
+                <w:rFonts w:ascii="宋体" w:hAnsi="宋体"/>
+                <w:sz w:val="18"/>
+                <w:szCs w:val="18"/>
+              </w:rPr>
+            </w:pPr>
+            <w:r>
+              <w:rPr>
+                <w:rFonts w:ascii="宋体" w:hAnsi="宋体" w:hint="eastAsia"/>
+                <w:sz w:val="18"/>
+                <w:szCs w:val="18"/>
+              </w:rPr>
+              <w:lastRenderedPageBreak/>
               <w:t xml:space="preserve">[2]Chen </w:t>
             </w:r>
             <w:proofErr w:type="spellStart"/>
@@ -5913,7 +5976,7 @@
               <w:spacing w:line="300" w:lineRule="atLeast"/>
               <w:ind w:firstLineChars="150" w:firstLine="270"/>
               <w:rPr>
-                <w:rFonts w:ascii="宋体" w:hAnsi="宋体" w:hint="eastAsia"/>
+                <w:rFonts w:ascii="宋体" w:hAnsi="宋体"/>
                 <w:sz w:val="18"/>
                 <w:szCs w:val="18"/>
               </w:rPr>
@@ -5967,7 +6030,7 @@
             <w:pPr>
               <w:spacing w:line="300" w:lineRule="exact"/>
               <w:rPr>
-                <w:rFonts w:ascii="宋体" w:hAnsi="宋体" w:hint="eastAsia"/>
+                <w:rFonts w:ascii="宋体" w:hAnsi="宋体"/>
                 <w:b/>
                 <w:sz w:val="18"/>
               </w:rPr>
@@ -5986,7 +6049,7 @@
               <w:spacing w:line="300" w:lineRule="exact"/>
               <w:ind w:firstLineChars="171" w:firstLine="308"/>
               <w:rPr>
-                <w:rFonts w:ascii="宋体" w:hAnsi="宋体" w:hint="eastAsia"/>
+                <w:rFonts w:ascii="宋体" w:hAnsi="宋体"/>
                 <w:sz w:val="18"/>
               </w:rPr>
             </w:pPr>
@@ -6022,13 +6085,13 @@
             </w:r>
             <w:r>
               <w:rPr>
-                <w:rFonts w:ascii="宋体" w:hAnsi="宋体"/>
-                <w:sz w:val="18"/>
-              </w:rPr>
-            </w:r>
-            <w:r>
-              <w:rPr>
-                <w:rFonts w:ascii="宋体" w:hAnsi="宋体"/>
+                <w:rFonts w:ascii="宋体" w:hAnsi="宋体" w:hint="eastAsia"/>
+                <w:sz w:val="18"/>
+              </w:rPr>
+            </w:r>
+            <w:r>
+              <w:rPr>
+                <w:rFonts w:ascii="宋体" w:hAnsi="宋体" w:hint="eastAsia"/>
                 <w:sz w:val="18"/>
               </w:rPr>
               <w:fldChar w:fldCharType="separate"/>
@@ -6079,13 +6142,13 @@
             </w:r>
             <w:r>
               <w:rPr>
-                <w:rFonts w:ascii="宋体" w:hAnsi="宋体"/>
-                <w:sz w:val="18"/>
-              </w:rPr>
-            </w:r>
-            <w:r>
-              <w:rPr>
-                <w:rFonts w:ascii="宋体" w:hAnsi="宋体"/>
+                <w:rFonts w:ascii="宋体" w:hAnsi="宋体" w:hint="eastAsia"/>
+                <w:sz w:val="18"/>
+              </w:rPr>
+            </w:r>
+            <w:r>
+              <w:rPr>
+                <w:rFonts w:ascii="宋体" w:hAnsi="宋体" w:hint="eastAsia"/>
                 <w:sz w:val="18"/>
               </w:rPr>
               <w:fldChar w:fldCharType="separate"/>
@@ -6136,13 +6199,13 @@
             </w:r>
             <w:r>
               <w:rPr>
-                <w:rFonts w:ascii="宋体" w:hAnsi="宋体"/>
-                <w:sz w:val="18"/>
-              </w:rPr>
-            </w:r>
-            <w:r>
-              <w:rPr>
-                <w:rFonts w:ascii="宋体" w:hAnsi="宋体"/>
+                <w:rFonts w:ascii="宋体" w:hAnsi="宋体" w:hint="eastAsia"/>
+                <w:sz w:val="18"/>
+              </w:rPr>
+            </w:r>
+            <w:r>
+              <w:rPr>
+                <w:rFonts w:ascii="宋体" w:hAnsi="宋体" w:hint="eastAsia"/>
                 <w:sz w:val="18"/>
               </w:rPr>
               <w:fldChar w:fldCharType="separate"/>
@@ -6216,13 +6279,13 @@
             </w:r>
             <w:r>
               <w:rPr>
-                <w:rFonts w:ascii="宋体" w:hAnsi="宋体"/>
-                <w:sz w:val="18"/>
-              </w:rPr>
-            </w:r>
-            <w:r>
-              <w:rPr>
-                <w:rFonts w:ascii="宋体" w:hAnsi="宋体"/>
+                <w:rFonts w:ascii="宋体" w:hAnsi="宋体" w:hint="eastAsia"/>
+                <w:sz w:val="18"/>
+              </w:rPr>
+            </w:r>
+            <w:r>
+              <w:rPr>
+                <w:rFonts w:ascii="宋体" w:hAnsi="宋体" w:hint="eastAsia"/>
                 <w:sz w:val="18"/>
               </w:rPr>
               <w:fldChar w:fldCharType="separate"/>
@@ -6273,13 +6336,13 @@
             </w:r>
             <w:r>
               <w:rPr>
-                <w:rFonts w:ascii="宋体" w:hAnsi="宋体"/>
-                <w:sz w:val="18"/>
-              </w:rPr>
-            </w:r>
-            <w:r>
-              <w:rPr>
-                <w:rFonts w:ascii="宋体" w:hAnsi="宋体"/>
+                <w:rFonts w:ascii="宋体" w:hAnsi="宋体" w:hint="eastAsia"/>
+                <w:sz w:val="18"/>
+              </w:rPr>
+            </w:r>
+            <w:r>
+              <w:rPr>
+                <w:rFonts w:ascii="宋体" w:hAnsi="宋体" w:hint="eastAsia"/>
                 <w:sz w:val="18"/>
               </w:rPr>
               <w:fldChar w:fldCharType="separate"/>
@@ -6325,7 +6388,7 @@
                 </w:ffData>
               </w:fldChar>
             </w:r>
-            <w:bookmarkStart w:id="2" w:name="Text3"/>
+            <w:bookmarkStart w:id="3" w:name="Text3"/>
             <w:r>
               <w:rPr>
                 <w:rFonts w:ascii="宋体" w:hAnsi="宋体" w:cs="宋体" w:hint="eastAsia"/>
@@ -6337,31 +6400,31 @@
             </w:r>
             <w:r>
               <w:rPr>
-                <w:rFonts w:ascii="宋体" w:hAnsi="宋体" w:cs="宋体"/>
-                <w:color w:val="000000"/>
-                <w:sz w:val="18"/>
-                <w:szCs w:val="28"/>
-              </w:rPr>
-            </w:r>
-            <w:r>
-              <w:rPr>
-                <w:rFonts w:ascii="宋体" w:hAnsi="宋体" w:cs="宋体"/>
-                <w:color w:val="000000"/>
-                <w:sz w:val="18"/>
-                <w:szCs w:val="28"/>
-              </w:rPr>
-              <w:fldChar w:fldCharType="separate"/>
-            </w:r>
-            <w:r>
-              <w:rPr>
                 <w:rFonts w:ascii="宋体" w:hAnsi="宋体" w:cs="宋体" w:hint="eastAsia"/>
                 <w:color w:val="000000"/>
                 <w:sz w:val="18"/>
                 <w:szCs w:val="28"/>
               </w:rPr>
+            </w:r>
+            <w:r>
+              <w:rPr>
+                <w:rFonts w:ascii="宋体" w:hAnsi="宋体" w:cs="宋体" w:hint="eastAsia"/>
+                <w:color w:val="000000"/>
+                <w:sz w:val="18"/>
+                <w:szCs w:val="28"/>
+              </w:rPr>
+              <w:fldChar w:fldCharType="separate"/>
+            </w:r>
+            <w:r>
+              <w:rPr>
+                <w:rFonts w:ascii="宋体" w:hAnsi="宋体" w:cs="宋体" w:hint="eastAsia"/>
+                <w:color w:val="000000"/>
+                <w:sz w:val="18"/>
+                <w:szCs w:val="28"/>
+              </w:rPr>
               <w:t>10</w:t>
             </w:r>
-            <w:bookmarkEnd w:id="2"/>
+            <w:bookmarkEnd w:id="3"/>
             <w:r>
               <w:rPr>
                 <w:rFonts w:ascii="宋体" w:hAnsi="宋体" w:cs="宋体" w:hint="eastAsia"/>
@@ -6409,7 +6472,7 @@
             </w:r>
             <w:r>
               <w:rPr>
-                <w:rFonts w:ascii="宋体" w:hAnsi="宋体" w:cs="宋体"/>
+                <w:rFonts w:ascii="宋体" w:hAnsi="宋体" w:cs="宋体" w:hint="eastAsia"/>
                 <w:color w:val="000000"/>
                 <w:sz w:val="18"/>
                 <w:szCs w:val="28"/>
@@ -6417,7 +6480,7 @@
             </w:r>
             <w:r>
               <w:rPr>
-                <w:rFonts w:ascii="宋体" w:hAnsi="宋体" w:cs="宋体"/>
+                <w:rFonts w:ascii="宋体" w:hAnsi="宋体" w:cs="宋体" w:hint="eastAsia"/>
                 <w:color w:val="000000"/>
                 <w:sz w:val="18"/>
                 <w:szCs w:val="28"/>
@@ -6474,13 +6537,13 @@
             </w:r>
             <w:r>
               <w:rPr>
-                <w:rFonts w:ascii="宋体" w:hAnsi="宋体"/>
-                <w:sz w:val="18"/>
-              </w:rPr>
-            </w:r>
-            <w:r>
-              <w:rPr>
-                <w:rFonts w:ascii="宋体" w:hAnsi="宋体"/>
+                <w:rFonts w:ascii="宋体" w:hAnsi="宋体" w:hint="eastAsia"/>
+                <w:sz w:val="18"/>
+              </w:rPr>
+            </w:r>
+            <w:r>
+              <w:rPr>
+                <w:rFonts w:ascii="宋体" w:hAnsi="宋体" w:hint="eastAsia"/>
                 <w:sz w:val="18"/>
               </w:rPr>
               <w:fldChar w:fldCharType="separate"/>
@@ -6512,7 +6575,7 @@
               <w:spacing w:line="300" w:lineRule="exact"/>
               <w:ind w:firstLineChars="171" w:firstLine="308"/>
               <w:rPr>
-                <w:rFonts w:ascii="黑体" w:eastAsia="黑体" w:hAnsi="黑体" w:hint="eastAsia"/>
+                <w:rFonts w:ascii="黑体" w:eastAsia="黑体" w:hAnsi="黑体"/>
                 <w:sz w:val="18"/>
               </w:rPr>
             </w:pPr>
@@ -6544,7 +6607,7 @@
               <w:spacing w:line="300" w:lineRule="exact"/>
               <w:ind w:firstLineChars="171" w:firstLine="308"/>
               <w:rPr>
-                <w:rFonts w:ascii="宋体" w:hAnsi="宋体" w:hint="eastAsia"/>
+                <w:rFonts w:ascii="宋体" w:hAnsi="宋体"/>
                 <w:sz w:val="18"/>
               </w:rPr>
             </w:pPr>
@@ -6561,7 +6624,7 @@
               <w:spacing w:line="300" w:lineRule="atLeast"/>
               <w:ind w:firstLineChars="150" w:firstLine="270"/>
               <w:rPr>
-                <w:rFonts w:ascii="宋体" w:hAnsi="宋体" w:hint="eastAsia"/>
+                <w:rFonts w:ascii="宋体" w:hAnsi="宋体"/>
                 <w:sz w:val="18"/>
                 <w:szCs w:val="18"/>
               </w:rPr>
@@ -6634,7 +6697,7 @@
               <w:spacing w:line="300" w:lineRule="atLeast"/>
               <w:ind w:firstLineChars="150" w:firstLine="270"/>
               <w:rPr>
-                <w:rFonts w:ascii="宋体" w:hAnsi="宋体" w:hint="eastAsia"/>
+                <w:rFonts w:ascii="宋体" w:hAnsi="宋体"/>
                 <w:sz w:val="18"/>
                 <w:szCs w:val="18"/>
               </w:rPr>
@@ -6653,7 +6716,7 @@
               <w:spacing w:line="300" w:lineRule="atLeast"/>
               <w:ind w:firstLineChars="150" w:firstLine="270"/>
               <w:rPr>
-                <w:rFonts w:ascii="宋体" w:hAnsi="宋体" w:hint="eastAsia"/>
+                <w:rFonts w:ascii="宋体" w:hAnsi="宋体"/>
                 <w:sz w:val="18"/>
                 <w:szCs w:val="18"/>
               </w:rPr>
@@ -6707,7 +6770,7 @@
             <w:pPr>
               <w:spacing w:line="300" w:lineRule="exact"/>
               <w:rPr>
-                <w:rFonts w:ascii="宋体" w:hAnsi="宋体" w:hint="eastAsia"/>
+                <w:rFonts w:ascii="宋体" w:hAnsi="宋体"/>
                 <w:b/>
                 <w:sz w:val="18"/>
               </w:rPr>
@@ -6726,7 +6789,7 @@
               <w:spacing w:line="300" w:lineRule="exact"/>
               <w:ind w:firstLineChars="171" w:firstLine="308"/>
               <w:rPr>
-                <w:rFonts w:ascii="宋体" w:hAnsi="宋体" w:hint="eastAsia"/>
+                <w:rFonts w:ascii="宋体" w:hAnsi="宋体"/>
                 <w:sz w:val="18"/>
                 <w:szCs w:val="18"/>
               </w:rPr>
@@ -6766,14 +6829,14 @@
             </w:r>
             <w:r>
               <w:rPr>
-                <w:rFonts w:ascii="宋体" w:hAnsi="宋体"/>
-                <w:sz w:val="18"/>
-                <w:szCs w:val="18"/>
-              </w:rPr>
-            </w:r>
-            <w:r>
-              <w:rPr>
-                <w:rFonts w:ascii="宋体" w:hAnsi="宋体"/>
+                <w:rFonts w:ascii="宋体" w:hAnsi="宋体" w:hint="eastAsia"/>
+                <w:sz w:val="18"/>
+                <w:szCs w:val="18"/>
+              </w:rPr>
+            </w:r>
+            <w:r>
+              <w:rPr>
+                <w:rFonts w:ascii="宋体" w:hAnsi="宋体" w:hint="eastAsia"/>
                 <w:sz w:val="18"/>
                 <w:szCs w:val="18"/>
               </w:rPr>
@@ -6830,14 +6893,14 @@
             </w:r>
             <w:r>
               <w:rPr>
-                <w:rFonts w:ascii="宋体" w:hAnsi="宋体"/>
-                <w:sz w:val="18"/>
-                <w:szCs w:val="18"/>
-              </w:rPr>
-            </w:r>
-            <w:r>
-              <w:rPr>
-                <w:rFonts w:ascii="宋体" w:hAnsi="宋体"/>
+                <w:rFonts w:ascii="宋体" w:hAnsi="宋体" w:hint="eastAsia"/>
+                <w:sz w:val="18"/>
+                <w:szCs w:val="18"/>
+              </w:rPr>
+            </w:r>
+            <w:r>
+              <w:rPr>
+                <w:rFonts w:ascii="宋体" w:hAnsi="宋体" w:hint="eastAsia"/>
                 <w:sz w:val="18"/>
                 <w:szCs w:val="18"/>
               </w:rPr>
@@ -6894,14 +6957,14 @@
             </w:r>
             <w:r>
               <w:rPr>
-                <w:rFonts w:ascii="宋体" w:hAnsi="宋体"/>
-                <w:sz w:val="18"/>
-                <w:szCs w:val="18"/>
-              </w:rPr>
-            </w:r>
-            <w:r>
-              <w:rPr>
-                <w:rFonts w:ascii="宋体" w:hAnsi="宋体"/>
+                <w:rFonts w:ascii="宋体" w:hAnsi="宋体" w:hint="eastAsia"/>
+                <w:sz w:val="18"/>
+                <w:szCs w:val="18"/>
+              </w:rPr>
+            </w:r>
+            <w:r>
+              <w:rPr>
+                <w:rFonts w:ascii="宋体" w:hAnsi="宋体" w:hint="eastAsia"/>
                 <w:sz w:val="18"/>
                 <w:szCs w:val="18"/>
               </w:rPr>
@@ -6980,14 +7043,14 @@
             </w:r>
             <w:r>
               <w:rPr>
-                <w:rFonts w:ascii="宋体" w:hAnsi="宋体"/>
-                <w:sz w:val="18"/>
-                <w:szCs w:val="18"/>
-              </w:rPr>
-            </w:r>
-            <w:r>
-              <w:rPr>
-                <w:rFonts w:ascii="宋体" w:hAnsi="宋体"/>
+                <w:rFonts w:ascii="宋体" w:hAnsi="宋体" w:hint="eastAsia"/>
+                <w:sz w:val="18"/>
+                <w:szCs w:val="18"/>
+              </w:rPr>
+            </w:r>
+            <w:r>
+              <w:rPr>
+                <w:rFonts w:ascii="宋体" w:hAnsi="宋体" w:hint="eastAsia"/>
                 <w:sz w:val="18"/>
                 <w:szCs w:val="18"/>
               </w:rPr>
@@ -7044,14 +7107,14 @@
             </w:r>
             <w:r>
               <w:rPr>
-                <w:rFonts w:ascii="宋体" w:hAnsi="宋体"/>
-                <w:sz w:val="18"/>
-                <w:szCs w:val="18"/>
-              </w:rPr>
-            </w:r>
-            <w:r>
-              <w:rPr>
-                <w:rFonts w:ascii="宋体" w:hAnsi="宋体"/>
+                <w:rFonts w:ascii="宋体" w:hAnsi="宋体" w:hint="eastAsia"/>
+                <w:sz w:val="18"/>
+                <w:szCs w:val="18"/>
+              </w:rPr>
+            </w:r>
+            <w:r>
+              <w:rPr>
+                <w:rFonts w:ascii="宋体" w:hAnsi="宋体" w:hint="eastAsia"/>
                 <w:sz w:val="18"/>
                 <w:szCs w:val="18"/>
               </w:rPr>
@@ -7108,14 +7171,14 @@
             </w:r>
             <w:r>
               <w:rPr>
-                <w:rFonts w:ascii="宋体" w:hAnsi="宋体"/>
-                <w:sz w:val="18"/>
-                <w:szCs w:val="18"/>
-              </w:rPr>
-            </w:r>
-            <w:r>
-              <w:rPr>
-                <w:rFonts w:ascii="宋体" w:hAnsi="宋体"/>
+                <w:rFonts w:ascii="宋体" w:hAnsi="宋体" w:hint="eastAsia"/>
+                <w:sz w:val="18"/>
+                <w:szCs w:val="18"/>
+              </w:rPr>
+            </w:r>
+            <w:r>
+              <w:rPr>
+                <w:rFonts w:ascii="宋体" w:hAnsi="宋体" w:hint="eastAsia"/>
                 <w:sz w:val="18"/>
                 <w:szCs w:val="18"/>
               </w:rPr>
@@ -7150,7 +7213,7 @@
             <w:pPr>
               <w:ind w:firstLineChars="200" w:firstLine="360"/>
               <w:rPr>
-                <w:rFonts w:ascii="黑体" w:eastAsia="黑体" w:hAnsi="黑体" w:hint="eastAsia"/>
+                <w:rFonts w:ascii="黑体" w:eastAsia="黑体" w:hAnsi="黑体"/>
                 <w:sz w:val="18"/>
               </w:rPr>
             </w:pPr>
@@ -7167,7 +7230,7 @@
               <w:spacing w:line="300" w:lineRule="exact"/>
               <w:ind w:firstLineChars="171" w:firstLine="308"/>
               <w:rPr>
-                <w:rFonts w:ascii="宋体" w:hAnsi="宋体" w:hint="eastAsia"/>
+                <w:rFonts w:ascii="宋体" w:hAnsi="宋体"/>
                 <w:sz w:val="18"/>
               </w:rPr>
             </w:pPr>
@@ -7184,7 +7247,7 @@
               <w:spacing w:line="300" w:lineRule="atLeast"/>
               <w:ind w:firstLineChars="150" w:firstLine="270"/>
               <w:rPr>
-                <w:rFonts w:ascii="宋体" w:hAnsi="宋体" w:hint="eastAsia"/>
+                <w:rFonts w:ascii="宋体" w:hAnsi="宋体"/>
                 <w:sz w:val="18"/>
                 <w:szCs w:val="18"/>
               </w:rPr>
@@ -7202,7 +7265,7 @@
             <w:pPr>
               <w:spacing w:line="300" w:lineRule="exact"/>
               <w:rPr>
-                <w:rFonts w:ascii="宋体" w:hAnsi="宋体" w:hint="eastAsia"/>
+                <w:rFonts w:ascii="宋体" w:hAnsi="宋体"/>
                 <w:b/>
                 <w:sz w:val="18"/>
               </w:rPr>
@@ -7221,7 +7284,7 @@
               <w:spacing w:line="300" w:lineRule="exact"/>
               <w:ind w:firstLineChars="200" w:firstLine="360"/>
               <w:rPr>
-                <w:rFonts w:ascii="宋体" w:hAnsi="宋体" w:hint="eastAsia"/>
+                <w:rFonts w:ascii="宋体" w:hAnsi="宋体"/>
                 <w:sz w:val="18"/>
               </w:rPr>
             </w:pPr>
@@ -7257,13 +7320,13 @@
             </w:r>
             <w:r>
               <w:rPr>
-                <w:rFonts w:ascii="宋体" w:hAnsi="宋体"/>
-                <w:sz w:val="18"/>
-              </w:rPr>
-            </w:r>
-            <w:r>
-              <w:rPr>
-                <w:rFonts w:ascii="宋体" w:hAnsi="宋体"/>
+                <w:rFonts w:ascii="宋体" w:hAnsi="宋体" w:hint="eastAsia"/>
+                <w:sz w:val="18"/>
+              </w:rPr>
+            </w:r>
+            <w:r>
+              <w:rPr>
+                <w:rFonts w:ascii="宋体" w:hAnsi="宋体" w:hint="eastAsia"/>
                 <w:sz w:val="18"/>
               </w:rPr>
               <w:fldChar w:fldCharType="separate"/>
@@ -7314,13 +7377,13 @@
             </w:r>
             <w:r>
               <w:rPr>
-                <w:rFonts w:ascii="宋体" w:hAnsi="宋体"/>
-                <w:sz w:val="18"/>
-              </w:rPr>
-            </w:r>
-            <w:r>
-              <w:rPr>
-                <w:rFonts w:ascii="宋体" w:hAnsi="宋体"/>
+                <w:rFonts w:ascii="宋体" w:hAnsi="宋体" w:hint="eastAsia"/>
+                <w:sz w:val="18"/>
+              </w:rPr>
+            </w:r>
+            <w:r>
+              <w:rPr>
+                <w:rFonts w:ascii="宋体" w:hAnsi="宋体" w:hint="eastAsia"/>
                 <w:sz w:val="18"/>
               </w:rPr>
               <w:fldChar w:fldCharType="separate"/>
@@ -7371,13 +7434,13 @@
             </w:r>
             <w:r>
               <w:rPr>
-                <w:rFonts w:ascii="宋体" w:hAnsi="宋体"/>
-                <w:sz w:val="18"/>
-              </w:rPr>
-            </w:r>
-            <w:r>
-              <w:rPr>
-                <w:rFonts w:ascii="宋体" w:hAnsi="宋体"/>
+                <w:rFonts w:ascii="宋体" w:hAnsi="宋体" w:hint="eastAsia"/>
+                <w:sz w:val="18"/>
+              </w:rPr>
+            </w:r>
+            <w:r>
+              <w:rPr>
+                <w:rFonts w:ascii="宋体" w:hAnsi="宋体" w:hint="eastAsia"/>
                 <w:sz w:val="18"/>
               </w:rPr>
               <w:fldChar w:fldCharType="separate"/>
@@ -7428,13 +7491,13 @@
             </w:r>
             <w:r>
               <w:rPr>
-                <w:rFonts w:ascii="宋体" w:hAnsi="宋体"/>
-                <w:sz w:val="18"/>
-              </w:rPr>
-            </w:r>
-            <w:r>
-              <w:rPr>
-                <w:rFonts w:ascii="宋体" w:hAnsi="宋体"/>
+                <w:rFonts w:ascii="宋体" w:hAnsi="宋体" w:hint="eastAsia"/>
+                <w:sz w:val="18"/>
+              </w:rPr>
+            </w:r>
+            <w:r>
+              <w:rPr>
+                <w:rFonts w:ascii="宋体" w:hAnsi="宋体" w:hint="eastAsia"/>
                 <w:sz w:val="18"/>
               </w:rPr>
               <w:fldChar w:fldCharType="separate"/>
@@ -7485,13 +7548,13 @@
             </w:r>
             <w:r>
               <w:rPr>
-                <w:rFonts w:ascii="宋体" w:hAnsi="宋体"/>
-                <w:sz w:val="18"/>
-              </w:rPr>
-            </w:r>
-            <w:r>
-              <w:rPr>
-                <w:rFonts w:ascii="宋体" w:hAnsi="宋体"/>
+                <w:rFonts w:ascii="宋体" w:hAnsi="宋体" w:hint="eastAsia"/>
+                <w:sz w:val="18"/>
+              </w:rPr>
+            </w:r>
+            <w:r>
+              <w:rPr>
+                <w:rFonts w:ascii="宋体" w:hAnsi="宋体" w:hint="eastAsia"/>
                 <w:sz w:val="18"/>
               </w:rPr>
               <w:fldChar w:fldCharType="separate"/>
@@ -7542,13 +7605,13 @@
             </w:r>
             <w:r>
               <w:rPr>
-                <w:rFonts w:ascii="宋体" w:hAnsi="宋体"/>
-                <w:sz w:val="18"/>
-              </w:rPr>
-            </w:r>
-            <w:r>
-              <w:rPr>
-                <w:rFonts w:ascii="宋体" w:hAnsi="宋体"/>
+                <w:rFonts w:ascii="宋体" w:hAnsi="宋体" w:hint="eastAsia"/>
+                <w:sz w:val="18"/>
+              </w:rPr>
+            </w:r>
+            <w:r>
+              <w:rPr>
+                <w:rFonts w:ascii="宋体" w:hAnsi="宋体" w:hint="eastAsia"/>
                 <w:sz w:val="18"/>
               </w:rPr>
               <w:fldChar w:fldCharType="separate"/>
@@ -7580,7 +7643,7 @@
               <w:spacing w:line="300" w:lineRule="exact"/>
               <w:ind w:firstLineChars="200" w:firstLine="360"/>
               <w:rPr>
-                <w:rFonts w:ascii="宋体" w:hAnsi="宋体" w:hint="eastAsia"/>
+                <w:rFonts w:ascii="宋体" w:hAnsi="宋体"/>
                 <w:sz w:val="18"/>
               </w:rPr>
             </w:pPr>
@@ -7597,7 +7660,7 @@
               <w:spacing w:line="300" w:lineRule="atLeast"/>
               <w:ind w:firstLineChars="150" w:firstLine="270"/>
               <w:rPr>
-                <w:rFonts w:ascii="宋体" w:hAnsi="宋体" w:hint="eastAsia"/>
+                <w:rFonts w:ascii="宋体" w:hAnsi="宋体"/>
                 <w:sz w:val="18"/>
                 <w:szCs w:val="18"/>
               </w:rPr>
@@ -7652,7 +7715,7 @@
               <w:spacing w:line="300" w:lineRule="atLeast"/>
               <w:ind w:firstLineChars="150" w:firstLine="270"/>
               <w:rPr>
-                <w:rFonts w:ascii="宋体" w:hAnsi="宋体" w:hint="eastAsia"/>
+                <w:rFonts w:ascii="宋体" w:hAnsi="宋体"/>
                 <w:sz w:val="18"/>
                 <w:szCs w:val="18"/>
               </w:rPr>
@@ -7670,17 +7733,17 @@
             <w:pPr>
               <w:ind w:firstLineChars="157" w:firstLine="283"/>
               <w:rPr>
+                <w:rFonts w:ascii="宋体" w:hAnsi="宋体" w:cs="宋体"/>
+                <w:sz w:val="18"/>
+                <w:szCs w:val="18"/>
+              </w:rPr>
+            </w:pPr>
+            <w:r>
+              <w:rPr>
                 <w:rFonts w:ascii="宋体" w:hAnsi="宋体" w:cs="宋体" w:hint="eastAsia"/>
                 <w:sz w:val="18"/>
                 <w:szCs w:val="18"/>
               </w:rPr>
-            </w:pPr>
-            <w:r>
-              <w:rPr>
-                <w:rFonts w:ascii="宋体" w:hAnsi="宋体" w:cs="宋体" w:hint="eastAsia"/>
-                <w:sz w:val="18"/>
-                <w:szCs w:val="18"/>
-              </w:rPr>
               <w:t>http://www.china.com.cn/policy/txt/2010-03/01/content_19492625_3.htm,2017-03-01.</w:t>
             </w:r>
           </w:p>
@@ -7688,7 +7751,7 @@
             <w:pPr>
               <w:spacing w:line="300" w:lineRule="exact"/>
               <w:rPr>
-                <w:rFonts w:ascii="宋体" w:hAnsi="宋体" w:hint="eastAsia"/>
+                <w:rFonts w:ascii="宋体" w:hAnsi="宋体"/>
                 <w:b/>
                 <w:sz w:val="18"/>
               </w:rPr>
@@ -7699,7 +7762,6 @@
                 <w:b/>
                 <w:sz w:val="18"/>
               </w:rPr>
-              <w:lastRenderedPageBreak/>
               <w:t>6.专利的著录格式：</w:t>
             </w:r>
           </w:p>
@@ -7710,7 +7772,7 @@
               <w:ind w:firstLineChars="200" w:firstLine="360"/>
               <w:jc w:val="left"/>
               <w:rPr>
-                <w:rFonts w:ascii="宋体" w:hAnsi="宋体" w:hint="eastAsia"/>
+                <w:rFonts w:ascii="宋体" w:hAnsi="宋体"/>
                 <w:sz w:val="18"/>
                 <w:szCs w:val="18"/>
               </w:rPr>
@@ -7831,7 +7893,7 @@
               <w:spacing w:line="300" w:lineRule="exact"/>
               <w:ind w:firstLineChars="171" w:firstLine="308"/>
               <w:rPr>
-                <w:rFonts w:ascii="宋体" w:hAnsi="宋体" w:hint="eastAsia"/>
+                <w:rFonts w:ascii="宋体" w:hAnsi="宋体"/>
                 <w:sz w:val="18"/>
               </w:rPr>
             </w:pPr>
@@ -7848,7 +7910,7 @@
               <w:spacing w:line="300" w:lineRule="atLeast"/>
               <w:ind w:firstLineChars="150" w:firstLine="270"/>
               <w:rPr>
-                <w:rFonts w:ascii="宋体" w:hAnsi="宋体" w:hint="eastAsia"/>
+                <w:rFonts w:ascii="宋体" w:hAnsi="宋体"/>
                 <w:sz w:val="18"/>
                 <w:szCs w:val="18"/>
               </w:rPr>
@@ -7884,7 +7946,7 @@
             <w:pPr>
               <w:spacing w:line="300" w:lineRule="exact"/>
               <w:rPr>
-                <w:rFonts w:ascii="宋体" w:hAnsi="宋体" w:hint="eastAsia"/>
+                <w:rFonts w:ascii="宋体" w:hAnsi="宋体"/>
                 <w:b/>
                 <w:sz w:val="18"/>
               </w:rPr>
@@ -7903,7 +7965,7 @@
               <w:spacing w:line="300" w:lineRule="exact"/>
               <w:ind w:firstLineChars="171" w:firstLine="308"/>
               <w:rPr>
-                <w:rFonts w:ascii="宋体" w:hAnsi="宋体" w:hint="eastAsia"/>
+                <w:rFonts w:ascii="宋体" w:hAnsi="宋体"/>
                 <w:sz w:val="18"/>
               </w:rPr>
             </w:pPr>
@@ -7939,13 +8001,13 @@
             </w:r>
             <w:r>
               <w:rPr>
-                <w:rFonts w:ascii="宋体" w:hAnsi="宋体"/>
-                <w:sz w:val="18"/>
-              </w:rPr>
-            </w:r>
-            <w:r>
-              <w:rPr>
-                <w:rFonts w:ascii="宋体" w:hAnsi="宋体"/>
+                <w:rFonts w:ascii="宋体" w:hAnsi="宋体" w:hint="eastAsia"/>
+                <w:sz w:val="18"/>
+              </w:rPr>
+            </w:r>
+            <w:r>
+              <w:rPr>
+                <w:rFonts w:ascii="宋体" w:hAnsi="宋体" w:hint="eastAsia"/>
                 <w:sz w:val="18"/>
               </w:rPr>
               <w:fldChar w:fldCharType="separate"/>
@@ -7996,13 +8058,13 @@
             </w:r>
             <w:r>
               <w:rPr>
-                <w:rFonts w:ascii="宋体" w:hAnsi="宋体"/>
-                <w:sz w:val="18"/>
-              </w:rPr>
-            </w:r>
-            <w:r>
-              <w:rPr>
-                <w:rFonts w:ascii="宋体" w:hAnsi="宋体"/>
+                <w:rFonts w:ascii="宋体" w:hAnsi="宋体" w:hint="eastAsia"/>
+                <w:sz w:val="18"/>
+              </w:rPr>
+            </w:r>
+            <w:r>
+              <w:rPr>
+                <w:rFonts w:ascii="宋体" w:hAnsi="宋体" w:hint="eastAsia"/>
                 <w:sz w:val="18"/>
               </w:rPr>
               <w:fldChar w:fldCharType="separate"/>
@@ -8053,13 +8115,13 @@
             </w:r>
             <w:r>
               <w:rPr>
-                <w:rFonts w:ascii="宋体" w:hAnsi="宋体"/>
-                <w:sz w:val="18"/>
-              </w:rPr>
-            </w:r>
-            <w:r>
-              <w:rPr>
-                <w:rFonts w:ascii="宋体" w:hAnsi="宋体"/>
+                <w:rFonts w:ascii="宋体" w:hAnsi="宋体" w:hint="eastAsia"/>
+                <w:sz w:val="18"/>
+              </w:rPr>
+            </w:r>
+            <w:r>
+              <w:rPr>
+                <w:rFonts w:ascii="宋体" w:hAnsi="宋体" w:hint="eastAsia"/>
                 <w:sz w:val="18"/>
               </w:rPr>
               <w:fldChar w:fldCharType="separate"/>
@@ -8133,13 +8195,13 @@
             </w:r>
             <w:r>
               <w:rPr>
-                <w:rFonts w:ascii="宋体" w:hAnsi="宋体"/>
-                <w:sz w:val="18"/>
-              </w:rPr>
-            </w:r>
-            <w:r>
-              <w:rPr>
-                <w:rFonts w:ascii="宋体" w:hAnsi="宋体"/>
+                <w:rFonts w:ascii="宋体" w:hAnsi="宋体" w:hint="eastAsia"/>
+                <w:sz w:val="18"/>
+              </w:rPr>
+            </w:r>
+            <w:r>
+              <w:rPr>
+                <w:rFonts w:ascii="宋体" w:hAnsi="宋体" w:hint="eastAsia"/>
                 <w:sz w:val="18"/>
               </w:rPr>
               <w:fldChar w:fldCharType="separate"/>
@@ -8190,13 +8252,13 @@
             </w:r>
             <w:r>
               <w:rPr>
-                <w:rFonts w:ascii="宋体" w:hAnsi="宋体"/>
-                <w:sz w:val="18"/>
-              </w:rPr>
-            </w:r>
-            <w:r>
-              <w:rPr>
-                <w:rFonts w:ascii="宋体" w:hAnsi="宋体"/>
+                <w:rFonts w:ascii="宋体" w:hAnsi="宋体" w:hint="eastAsia"/>
+                <w:sz w:val="18"/>
+              </w:rPr>
+            </w:r>
+            <w:r>
+              <w:rPr>
+                <w:rFonts w:ascii="宋体" w:hAnsi="宋体" w:hint="eastAsia"/>
                 <w:sz w:val="18"/>
               </w:rPr>
               <w:fldChar w:fldCharType="separate"/>
@@ -8270,13 +8332,13 @@
             </w:r>
             <w:r>
               <w:rPr>
-                <w:rFonts w:ascii="宋体" w:hAnsi="宋体"/>
-                <w:sz w:val="18"/>
-              </w:rPr>
-            </w:r>
-            <w:r>
-              <w:rPr>
-                <w:rFonts w:ascii="宋体" w:hAnsi="宋体"/>
+                <w:rFonts w:ascii="宋体" w:hAnsi="宋体" w:hint="eastAsia"/>
+                <w:sz w:val="18"/>
+              </w:rPr>
+            </w:r>
+            <w:r>
+              <w:rPr>
+                <w:rFonts w:ascii="宋体" w:hAnsi="宋体" w:hint="eastAsia"/>
                 <w:sz w:val="18"/>
               </w:rPr>
               <w:fldChar w:fldCharType="separate"/>
@@ -8327,13 +8389,13 @@
             </w:r>
             <w:r>
               <w:rPr>
-                <w:rFonts w:ascii="宋体" w:hAnsi="宋体"/>
-                <w:sz w:val="18"/>
-              </w:rPr>
-            </w:r>
-            <w:r>
-              <w:rPr>
-                <w:rFonts w:ascii="宋体" w:hAnsi="宋体"/>
+                <w:rFonts w:ascii="宋体" w:hAnsi="宋体" w:hint="eastAsia"/>
+                <w:sz w:val="18"/>
+              </w:rPr>
+            </w:r>
+            <w:r>
+              <w:rPr>
+                <w:rFonts w:ascii="宋体" w:hAnsi="宋体" w:hint="eastAsia"/>
                 <w:sz w:val="18"/>
               </w:rPr>
               <w:fldChar w:fldCharType="separate"/>
@@ -8384,13 +8446,13 @@
             </w:r>
             <w:r>
               <w:rPr>
-                <w:rFonts w:ascii="宋体" w:hAnsi="宋体"/>
-                <w:sz w:val="18"/>
-              </w:rPr>
-            </w:r>
-            <w:r>
-              <w:rPr>
-                <w:rFonts w:ascii="宋体" w:hAnsi="宋体"/>
+                <w:rFonts w:ascii="宋体" w:hAnsi="宋体" w:hint="eastAsia"/>
+                <w:sz w:val="18"/>
+              </w:rPr>
+            </w:r>
+            <w:r>
+              <w:rPr>
+                <w:rFonts w:ascii="宋体" w:hAnsi="宋体" w:hint="eastAsia"/>
                 <w:sz w:val="18"/>
               </w:rPr>
               <w:fldChar w:fldCharType="separate"/>
@@ -8422,7 +8484,7 @@
               <w:spacing w:line="300" w:lineRule="exact"/>
               <w:ind w:firstLineChars="171" w:firstLine="308"/>
               <w:rPr>
-                <w:rFonts w:ascii="宋体" w:hAnsi="宋体" w:hint="eastAsia"/>
+                <w:rFonts w:ascii="宋体" w:hAnsi="宋体"/>
                 <w:sz w:val="18"/>
               </w:rPr>
             </w:pPr>
@@ -8439,7 +8501,7 @@
               <w:spacing w:line="300" w:lineRule="atLeast"/>
               <w:ind w:firstLineChars="150" w:firstLine="270"/>
               <w:rPr>
-                <w:rFonts w:ascii="宋体" w:hAnsi="宋体" w:hint="eastAsia"/>
+                <w:rFonts w:ascii="宋体" w:hAnsi="宋体"/>
                 <w:sz w:val="18"/>
                 <w:szCs w:val="18"/>
               </w:rPr>
@@ -8457,7 +8519,7 @@
             <w:pPr>
               <w:spacing w:line="300" w:lineRule="exact"/>
               <w:rPr>
-                <w:rFonts w:ascii="宋体" w:hAnsi="宋体" w:hint="eastAsia"/>
+                <w:rFonts w:ascii="宋体" w:hAnsi="宋体"/>
                 <w:b/>
                 <w:sz w:val="18"/>
               </w:rPr>
@@ -8476,7 +8538,7 @@
               <w:spacing w:line="300" w:lineRule="exact"/>
               <w:ind w:firstLineChars="171" w:firstLine="308"/>
               <w:rPr>
-                <w:rFonts w:ascii="宋体" w:hAnsi="宋体" w:hint="eastAsia"/>
+                <w:rFonts w:ascii="宋体" w:hAnsi="宋体"/>
                 <w:sz w:val="18"/>
               </w:rPr>
             </w:pPr>
@@ -8512,13 +8574,13 @@
             </w:r>
             <w:r>
               <w:rPr>
-                <w:rFonts w:ascii="宋体" w:hAnsi="宋体"/>
-                <w:sz w:val="18"/>
-              </w:rPr>
-            </w:r>
-            <w:r>
-              <w:rPr>
-                <w:rFonts w:ascii="宋体" w:hAnsi="宋体"/>
+                <w:rFonts w:ascii="宋体" w:hAnsi="宋体" w:hint="eastAsia"/>
+                <w:sz w:val="18"/>
+              </w:rPr>
+            </w:r>
+            <w:r>
+              <w:rPr>
+                <w:rFonts w:ascii="宋体" w:hAnsi="宋体" w:hint="eastAsia"/>
                 <w:sz w:val="18"/>
               </w:rPr>
               <w:fldChar w:fldCharType="separate"/>
@@ -8569,13 +8631,13 @@
             </w:r>
             <w:r>
               <w:rPr>
-                <w:rFonts w:ascii="宋体" w:hAnsi="宋体"/>
-                <w:sz w:val="18"/>
-              </w:rPr>
-            </w:r>
-            <w:r>
-              <w:rPr>
-                <w:rFonts w:ascii="宋体" w:hAnsi="宋体"/>
+                <w:rFonts w:ascii="宋体" w:hAnsi="宋体" w:hint="eastAsia"/>
+                <w:sz w:val="18"/>
+              </w:rPr>
+            </w:r>
+            <w:r>
+              <w:rPr>
+                <w:rFonts w:ascii="宋体" w:hAnsi="宋体" w:hint="eastAsia"/>
                 <w:sz w:val="18"/>
               </w:rPr>
               <w:fldChar w:fldCharType="separate"/>
@@ -8626,13 +8688,13 @@
             </w:r>
             <w:r>
               <w:rPr>
-                <w:rFonts w:ascii="宋体" w:hAnsi="宋体"/>
-                <w:sz w:val="18"/>
-              </w:rPr>
-            </w:r>
-            <w:r>
-              <w:rPr>
-                <w:rFonts w:ascii="宋体" w:hAnsi="宋体"/>
+                <w:rFonts w:ascii="宋体" w:hAnsi="宋体" w:hint="eastAsia"/>
+                <w:sz w:val="18"/>
+              </w:rPr>
+            </w:r>
+            <w:r>
+              <w:rPr>
+                <w:rFonts w:ascii="宋体" w:hAnsi="宋体" w:hint="eastAsia"/>
                 <w:sz w:val="18"/>
               </w:rPr>
               <w:fldChar w:fldCharType="separate"/>
@@ -8706,13 +8768,13 @@
             </w:r>
             <w:r>
               <w:rPr>
-                <w:rFonts w:ascii="宋体" w:hAnsi="宋体"/>
-                <w:sz w:val="18"/>
-              </w:rPr>
-            </w:r>
-            <w:r>
-              <w:rPr>
-                <w:rFonts w:ascii="宋体" w:hAnsi="宋体"/>
+                <w:rFonts w:ascii="宋体" w:hAnsi="宋体" w:hint="eastAsia"/>
+                <w:sz w:val="18"/>
+              </w:rPr>
+            </w:r>
+            <w:r>
+              <w:rPr>
+                <w:rFonts w:ascii="宋体" w:hAnsi="宋体" w:hint="eastAsia"/>
                 <w:sz w:val="18"/>
               </w:rPr>
               <w:fldChar w:fldCharType="separate"/>
@@ -8763,13 +8825,13 @@
             </w:r>
             <w:r>
               <w:rPr>
-                <w:rFonts w:ascii="宋体" w:hAnsi="宋体"/>
-                <w:sz w:val="18"/>
-              </w:rPr>
-            </w:r>
-            <w:r>
-              <w:rPr>
-                <w:rFonts w:ascii="宋体" w:hAnsi="宋体"/>
+                <w:rFonts w:ascii="宋体" w:hAnsi="宋体" w:hint="eastAsia"/>
+                <w:sz w:val="18"/>
+              </w:rPr>
+            </w:r>
+            <w:r>
+              <w:rPr>
+                <w:rFonts w:ascii="宋体" w:hAnsi="宋体" w:hint="eastAsia"/>
                 <w:sz w:val="18"/>
               </w:rPr>
               <w:fldChar w:fldCharType="separate"/>
@@ -8820,13 +8882,13 @@
             </w:r>
             <w:r>
               <w:rPr>
-                <w:rFonts w:ascii="宋体" w:hAnsi="宋体"/>
-                <w:sz w:val="18"/>
-              </w:rPr>
-            </w:r>
-            <w:r>
-              <w:rPr>
-                <w:rFonts w:ascii="宋体" w:hAnsi="宋体"/>
+                <w:rFonts w:ascii="宋体" w:hAnsi="宋体" w:hint="eastAsia"/>
+                <w:sz w:val="18"/>
+              </w:rPr>
+            </w:r>
+            <w:r>
+              <w:rPr>
+                <w:rFonts w:ascii="宋体" w:hAnsi="宋体" w:hint="eastAsia"/>
                 <w:sz w:val="18"/>
               </w:rPr>
               <w:fldChar w:fldCharType="separate"/>
@@ -8858,7 +8920,7 @@
               <w:spacing w:line="300" w:lineRule="exact"/>
               <w:ind w:firstLineChars="171" w:firstLine="308"/>
               <w:rPr>
-                <w:rFonts w:ascii="宋体" w:hAnsi="宋体" w:hint="eastAsia"/>
+                <w:rFonts w:ascii="宋体" w:hAnsi="宋体"/>
                 <w:sz w:val="18"/>
               </w:rPr>
             </w:pPr>
@@ -8875,7 +8937,7 @@
               <w:spacing w:line="300" w:lineRule="atLeast"/>
               <w:ind w:firstLineChars="150" w:firstLine="270"/>
               <w:rPr>
-                <w:rFonts w:ascii="宋体" w:hAnsi="宋体" w:hint="eastAsia"/>
+                <w:rFonts w:ascii="宋体" w:hAnsi="宋体"/>
                 <w:sz w:val="18"/>
                 <w:szCs w:val="18"/>
               </w:rPr>
@@ -8894,7 +8956,7 @@
               <w:spacing w:line="300" w:lineRule="exact"/>
               <w:ind w:firstLineChars="171" w:firstLine="308"/>
               <w:rPr>
-                <w:rFonts w:ascii="宋体" w:hAnsi="宋体" w:hint="eastAsia"/>
+                <w:rFonts w:ascii="宋体" w:hAnsi="宋体"/>
                 <w:sz w:val="18"/>
               </w:rPr>
             </w:pPr>
@@ -8910,7 +8972,7 @@
             <w:pPr>
               <w:spacing w:line="300" w:lineRule="exact"/>
               <w:rPr>
-                <w:rFonts w:ascii="宋体" w:hAnsi="宋体" w:hint="eastAsia"/>
+                <w:rFonts w:ascii="宋体" w:hAnsi="宋体"/>
                 <w:b/>
                 <w:sz w:val="18"/>
               </w:rPr>
@@ -8929,7 +8991,7 @@
               <w:spacing w:line="300" w:lineRule="exact"/>
               <w:ind w:firstLineChars="171" w:firstLine="308"/>
               <w:rPr>
-                <w:rFonts w:ascii="宋体" w:hAnsi="宋体" w:hint="eastAsia"/>
+                <w:rFonts w:ascii="宋体" w:hAnsi="宋体"/>
                 <w:sz w:val="18"/>
               </w:rPr>
             </w:pPr>
@@ -8967,14 +9029,14 @@
             </w:r>
             <w:r>
               <w:rPr>
-                <w:rFonts w:ascii="宋体" w:hAnsi="宋体"/>
-                <w:sz w:val="18"/>
-                <w:szCs w:val="18"/>
-              </w:rPr>
-            </w:r>
-            <w:r>
-              <w:rPr>
-                <w:rFonts w:ascii="宋体" w:hAnsi="宋体"/>
+                <w:rFonts w:ascii="宋体" w:hAnsi="宋体" w:hint="eastAsia"/>
+                <w:sz w:val="18"/>
+                <w:szCs w:val="18"/>
+              </w:rPr>
+            </w:r>
+            <w:r>
+              <w:rPr>
+                <w:rFonts w:ascii="宋体" w:hAnsi="宋体" w:hint="eastAsia"/>
                 <w:sz w:val="18"/>
                 <w:szCs w:val="18"/>
               </w:rPr>
@@ -9028,13 +9090,13 @@
             </w:r>
             <w:r>
               <w:rPr>
-                <w:rFonts w:ascii="宋体" w:hAnsi="宋体"/>
-                <w:sz w:val="18"/>
-              </w:rPr>
-            </w:r>
-            <w:r>
-              <w:rPr>
-                <w:rFonts w:ascii="宋体" w:hAnsi="宋体"/>
+                <w:rFonts w:ascii="宋体" w:hAnsi="宋体" w:hint="eastAsia"/>
+                <w:sz w:val="18"/>
+              </w:rPr>
+            </w:r>
+            <w:r>
+              <w:rPr>
+                <w:rFonts w:ascii="宋体" w:hAnsi="宋体" w:hint="eastAsia"/>
                 <w:sz w:val="18"/>
               </w:rPr>
               <w:fldChar w:fldCharType="separate"/>
@@ -9085,13 +9147,13 @@
             </w:r>
             <w:r>
               <w:rPr>
-                <w:rFonts w:ascii="宋体" w:hAnsi="宋体"/>
-                <w:sz w:val="18"/>
-              </w:rPr>
-            </w:r>
-            <w:r>
-              <w:rPr>
-                <w:rFonts w:ascii="宋体" w:hAnsi="宋体"/>
+                <w:rFonts w:ascii="宋体" w:hAnsi="宋体" w:hint="eastAsia"/>
+                <w:sz w:val="18"/>
+              </w:rPr>
+            </w:r>
+            <w:r>
+              <w:rPr>
+                <w:rFonts w:ascii="宋体" w:hAnsi="宋体" w:hint="eastAsia"/>
                 <w:sz w:val="18"/>
               </w:rPr>
               <w:fldChar w:fldCharType="separate"/>
@@ -9142,13 +9204,13 @@
             </w:r>
             <w:r>
               <w:rPr>
-                <w:rFonts w:ascii="宋体" w:hAnsi="宋体"/>
-                <w:sz w:val="18"/>
-              </w:rPr>
-            </w:r>
-            <w:r>
-              <w:rPr>
-                <w:rFonts w:ascii="宋体" w:hAnsi="宋体"/>
+                <w:rFonts w:ascii="宋体" w:hAnsi="宋体" w:hint="eastAsia"/>
+                <w:sz w:val="18"/>
+              </w:rPr>
+            </w:r>
+            <w:r>
+              <w:rPr>
+                <w:rFonts w:ascii="宋体" w:hAnsi="宋体" w:hint="eastAsia"/>
                 <w:sz w:val="18"/>
               </w:rPr>
               <w:fldChar w:fldCharType="separate"/>
@@ -9222,13 +9284,13 @@
             </w:r>
             <w:r>
               <w:rPr>
-                <w:rFonts w:ascii="宋体" w:hAnsi="宋体"/>
-                <w:sz w:val="18"/>
-              </w:rPr>
-            </w:r>
-            <w:r>
-              <w:rPr>
-                <w:rFonts w:ascii="宋体" w:hAnsi="宋体"/>
+                <w:rFonts w:ascii="宋体" w:hAnsi="宋体" w:hint="eastAsia"/>
+                <w:sz w:val="18"/>
+              </w:rPr>
+            </w:r>
+            <w:r>
+              <w:rPr>
+                <w:rFonts w:ascii="宋体" w:hAnsi="宋体" w:hint="eastAsia"/>
                 <w:sz w:val="18"/>
               </w:rPr>
               <w:fldChar w:fldCharType="separate"/>
@@ -9279,13 +9341,13 @@
             </w:r>
             <w:r>
               <w:rPr>
-                <w:rFonts w:ascii="宋体" w:hAnsi="宋体"/>
-                <w:sz w:val="18"/>
-              </w:rPr>
-            </w:r>
-            <w:r>
-              <w:rPr>
-                <w:rFonts w:ascii="宋体" w:hAnsi="宋体"/>
+                <w:rFonts w:ascii="宋体" w:hAnsi="宋体" w:hint="eastAsia"/>
+                <w:sz w:val="18"/>
+              </w:rPr>
+            </w:r>
+            <w:r>
+              <w:rPr>
+                <w:rFonts w:ascii="宋体" w:hAnsi="宋体" w:hint="eastAsia"/>
                 <w:sz w:val="18"/>
               </w:rPr>
               <w:fldChar w:fldCharType="separate"/>
@@ -9336,13 +9398,13 @@
             </w:r>
             <w:r>
               <w:rPr>
-                <w:rFonts w:ascii="宋体" w:hAnsi="宋体"/>
-                <w:sz w:val="18"/>
-              </w:rPr>
-            </w:r>
-            <w:r>
-              <w:rPr>
-                <w:rFonts w:ascii="宋体" w:hAnsi="宋体"/>
+                <w:rFonts w:ascii="宋体" w:hAnsi="宋体" w:hint="eastAsia"/>
+                <w:sz w:val="18"/>
+              </w:rPr>
+            </w:r>
+            <w:r>
+              <w:rPr>
+                <w:rFonts w:ascii="宋体" w:hAnsi="宋体" w:hint="eastAsia"/>
                 <w:sz w:val="18"/>
               </w:rPr>
               <w:fldChar w:fldCharType="separate"/>
@@ -9393,13 +9455,13 @@
             </w:r>
             <w:r>
               <w:rPr>
-                <w:rFonts w:ascii="宋体" w:hAnsi="宋体"/>
-                <w:sz w:val="18"/>
-              </w:rPr>
-            </w:r>
-            <w:r>
-              <w:rPr>
-                <w:rFonts w:ascii="宋体" w:hAnsi="宋体"/>
+                <w:rFonts w:ascii="宋体" w:hAnsi="宋体" w:hint="eastAsia"/>
+                <w:sz w:val="18"/>
+              </w:rPr>
+            </w:r>
+            <w:r>
+              <w:rPr>
+                <w:rFonts w:ascii="宋体" w:hAnsi="宋体" w:hint="eastAsia"/>
                 <w:sz w:val="18"/>
               </w:rPr>
               <w:fldChar w:fldCharType="separate"/>
@@ -9431,7 +9493,7 @@
               <w:spacing w:line="300" w:lineRule="exact"/>
               <w:ind w:firstLineChars="171" w:firstLine="308"/>
               <w:rPr>
-                <w:rFonts w:ascii="宋体" w:hAnsi="宋体" w:hint="eastAsia"/>
+                <w:rFonts w:ascii="宋体" w:hAnsi="宋体"/>
                 <w:sz w:val="18"/>
               </w:rPr>
             </w:pPr>
@@ -9448,7 +9510,7 @@
               <w:spacing w:line="300" w:lineRule="atLeast"/>
               <w:ind w:firstLineChars="150" w:firstLine="270"/>
               <w:rPr>
-                <w:rFonts w:ascii="宋体" w:hAnsi="宋体" w:hint="eastAsia"/>
+                <w:rFonts w:ascii="宋体" w:hAnsi="宋体"/>
                 <w:sz w:val="18"/>
                 <w:szCs w:val="18"/>
               </w:rPr>
@@ -9466,7 +9528,7 @@
             <w:pPr>
               <w:spacing w:line="300" w:lineRule="exact"/>
               <w:rPr>
-                <w:rFonts w:ascii="黑体" w:eastAsia="黑体" w:hAnsi="黑体" w:hint="eastAsia"/>
+                <w:rFonts w:ascii="黑体" w:eastAsia="黑体" w:hAnsi="黑体"/>
                 <w:sz w:val="18"/>
               </w:rPr>
             </w:pPr>
@@ -9483,7 +9545,7 @@
               <w:spacing w:line="300" w:lineRule="exact"/>
               <w:ind w:leftChars="200" w:left="420"/>
               <w:rPr>
-                <w:rFonts w:ascii="黑体" w:eastAsia="黑体" w:hAnsi="黑体" w:hint="eastAsia"/>
+                <w:rFonts w:ascii="黑体" w:eastAsia="黑体" w:hAnsi="黑体"/>
                 <w:sz w:val="18"/>
               </w:rPr>
             </w:pPr>
@@ -9500,7 +9562,7 @@
               <w:spacing w:line="300" w:lineRule="exact"/>
               <w:ind w:leftChars="200" w:left="420"/>
               <w:rPr>
-                <w:rFonts w:ascii="黑体" w:eastAsia="黑体" w:hAnsi="黑体" w:hint="eastAsia"/>
+                <w:rFonts w:ascii="黑体" w:eastAsia="黑体" w:hAnsi="黑体"/>
                 <w:sz w:val="18"/>
               </w:rPr>
             </w:pPr>
@@ -9517,17 +9579,25 @@
               <w:spacing w:line="300" w:lineRule="exact"/>
               <w:ind w:leftChars="200" w:left="420"/>
               <w:rPr>
+                <w:rFonts w:ascii="黑体" w:eastAsia="黑体" w:hAnsi="黑体"/>
+                <w:color w:val="FF0000"/>
+                <w:sz w:val="18"/>
+              </w:rPr>
+            </w:pPr>
+            <w:r>
+              <w:rPr>
+                <w:rFonts w:ascii="黑体" w:eastAsia="黑体" w:hAnsi="黑体" w:hint="eastAsia"/>
+                <w:sz w:val="18"/>
+              </w:rPr>
+              <w:t>修改：在替换对话框中，逐个查找确认是需要修改的，核对无误后替换。</w:t>
+            </w:r>
+            <w:r>
+              <w:rPr>
                 <w:rFonts w:ascii="黑体" w:eastAsia="黑体" w:hAnsi="黑体" w:hint="eastAsia"/>
                 <w:color w:val="FF0000"/>
                 <w:sz w:val="18"/>
               </w:rPr>
-            </w:pPr>
-            <w:r>
-              <w:rPr>
-                <w:rFonts w:ascii="黑体" w:eastAsia="黑体" w:hAnsi="黑体" w:hint="eastAsia"/>
-                <w:sz w:val="18"/>
-              </w:rPr>
-              <w:t>修改：在替换对话框中，逐个查找确认是需要修改的，核对无误后替换。</w:t>
+              <w:t>切不可闭着眼睛直接全部替换（导致</w:t>
             </w:r>
             <w:r>
               <w:rPr>
@@ -9535,17 +9605,38 @@
                 <w:color w:val="FF0000"/>
                 <w:sz w:val="18"/>
               </w:rPr>
-              <w:t>切不可闭着眼睛直接全部替换（导致不需修改的部分出问题）</w:t>
-            </w:r>
-          </w:p>
-          <w:p>
-            <w:pPr>
+              <w:lastRenderedPageBreak/>
+              <w:t>不需修改的部分出问题）</w:t>
+            </w:r>
+          </w:p>
+          <w:p>
+            <w:pPr>
+              <w:rPr>
+                <w:rFonts w:ascii="仿宋_GB2312" w:eastAsia="仿宋_GB2312" w:hAnsi="宋体" w:cs="Arial Unicode MS"/>
+                <w:kern w:val="0"/>
+                <w:sz w:val="18"/>
+                <w:szCs w:val="18"/>
+              </w:rPr>
+            </w:pPr>
+            <w:r>
               <w:rPr>
                 <w:rFonts w:ascii="仿宋_GB2312" w:eastAsia="仿宋_GB2312" w:hAnsi="宋体" w:cs="Arial Unicode MS" w:hint="eastAsia"/>
                 <w:kern w:val="0"/>
                 <w:sz w:val="18"/>
                 <w:szCs w:val="18"/>
               </w:rPr>
+              <w:t>1.正文中的错用英文标点符号（二三级标题序号中有英文.除外）</w:t>
+            </w:r>
+          </w:p>
+          <w:p>
+            <w:pPr>
+              <w:ind w:leftChars="100" w:left="210" w:firstLine="210"/>
+              <w:rPr>
+                <w:rFonts w:ascii="仿宋_GB2312" w:eastAsia="仿宋_GB2312" w:hAnsi="宋体" w:cs="Arial Unicode MS"/>
+                <w:kern w:val="0"/>
+                <w:sz w:val="18"/>
+                <w:szCs w:val="18"/>
+              </w:rPr>
             </w:pPr>
             <w:r>
               <w:rPr>
@@ -9554,26 +9645,6 @@
                 <w:sz w:val="18"/>
                 <w:szCs w:val="18"/>
               </w:rPr>
-              <w:t>1.正文中的错用英文标点符号（二三级标题序号中有英文.除外）</w:t>
-            </w:r>
-          </w:p>
-          <w:p>
-            <w:pPr>
-              <w:ind w:leftChars="100" w:left="210" w:firstLine="210"/>
-              <w:rPr>
-                <w:rFonts w:ascii="仿宋_GB2312" w:eastAsia="仿宋_GB2312" w:hAnsi="宋体" w:cs="Arial Unicode MS" w:hint="eastAsia"/>
-                <w:kern w:val="0"/>
-                <w:sz w:val="18"/>
-                <w:szCs w:val="18"/>
-              </w:rPr>
-            </w:pPr>
-            <w:r>
-              <w:rPr>
-                <w:rFonts w:ascii="仿宋_GB2312" w:eastAsia="仿宋_GB2312" w:hAnsi="宋体" w:cs="Arial Unicode MS" w:hint="eastAsia"/>
-                <w:kern w:val="0"/>
-                <w:sz w:val="18"/>
-                <w:szCs w:val="18"/>
-              </w:rPr>
               <w:t>注意观察分辨：</w:t>
             </w:r>
           </w:p>
@@ -9582,7 +9653,7 @@
               <w:spacing w:line="400" w:lineRule="exact"/>
               <w:ind w:firstLine="420"/>
               <w:rPr>
-                <w:rFonts w:ascii="仿宋_GB2312" w:eastAsia="仿宋_GB2312" w:hAnsi="宋体" w:cs="Arial Unicode MS" w:hint="eastAsia"/>
+                <w:rFonts w:ascii="仿宋_GB2312" w:eastAsia="仿宋_GB2312" w:hAnsi="宋体" w:cs="Arial Unicode MS"/>
                 <w:kern w:val="0"/>
                 <w:sz w:val="28"/>
                 <w:szCs w:val="28"/>
@@ -9604,112 +9675,131 @@
               <w:spacing w:line="400" w:lineRule="exact"/>
               <w:ind w:firstLine="420"/>
               <w:rPr>
+                <w:rFonts w:ascii="仿宋_GB2312" w:eastAsia="仿宋_GB2312" w:hAnsi="宋体" w:cs="Arial Unicode MS"/>
+                <w:kern w:val="0"/>
+                <w:sz w:val="28"/>
+                <w:szCs w:val="28"/>
+              </w:rPr>
+            </w:pPr>
+            <w:r>
+              <w:rPr>
                 <w:rFonts w:ascii="仿宋_GB2312" w:eastAsia="仿宋_GB2312" w:hAnsi="宋体" w:cs="Arial Unicode MS" w:hint="eastAsia"/>
                 <w:kern w:val="0"/>
                 <w:sz w:val="28"/>
                 <w:szCs w:val="28"/>
               </w:rPr>
+              <w:t>中文状态：，。“”</w:t>
+            </w:r>
+          </w:p>
+          <w:p>
+            <w:pPr>
+              <w:ind w:leftChars="100" w:left="210" w:firstLineChars="100" w:firstLine="180"/>
+              <w:rPr>
+                <w:rFonts w:ascii="仿宋_GB2312" w:eastAsia="仿宋_GB2312" w:hAnsi="宋体" w:cs="Arial Unicode MS"/>
+                <w:kern w:val="0"/>
+                <w:sz w:val="18"/>
+                <w:szCs w:val="18"/>
+              </w:rPr>
             </w:pPr>
             <w:r>
               <w:rPr>
                 <w:rFonts w:ascii="仿宋_GB2312" w:eastAsia="仿宋_GB2312" w:hAnsi="宋体" w:cs="Arial Unicode MS" w:hint="eastAsia"/>
+                <w:kern w:val="0"/>
+                <w:sz w:val="18"/>
+                <w:szCs w:val="18"/>
+              </w:rPr>
+              <w:t>区别：比中文的符号窄，只占用半个字符，引号只有一种形态（中文左右括号成对的“”）</w:t>
+            </w:r>
+          </w:p>
+          <w:p>
+            <w:pPr>
+              <w:rPr>
+                <w:rFonts w:ascii="仿宋_GB2312" w:eastAsia="仿宋_GB2312" w:hAnsi="宋体" w:cs="Arial Unicode MS"/>
+                <w:kern w:val="0"/>
+                <w:sz w:val="18"/>
+                <w:szCs w:val="18"/>
+              </w:rPr>
+            </w:pPr>
+            <w:r>
+              <w:rPr>
+                <w:rFonts w:ascii="仿宋_GB2312" w:eastAsia="仿宋_GB2312" w:hAnsi="宋体" w:cs="Arial Unicode MS" w:hint="eastAsia"/>
+                <w:kern w:val="0"/>
+                <w:sz w:val="18"/>
+                <w:szCs w:val="18"/>
+              </w:rPr>
+              <w:t>2.参考文献中错用中文状标点符号、或错用英文全角方式的</w:t>
+            </w:r>
+          </w:p>
+          <w:p>
+            <w:pPr>
+              <w:ind w:firstLine="420"/>
+              <w:rPr>
+                <w:rFonts w:ascii="黑体" w:eastAsia="黑体" w:hAnsi="黑体"/>
+                <w:sz w:val="18"/>
+                <w:szCs w:val="18"/>
+              </w:rPr>
+            </w:pPr>
+            <w:r>
+              <w:rPr>
+                <w:rFonts w:ascii="仿宋_GB2312" w:eastAsia="仿宋_GB2312" w:hAnsi="宋体" w:cs="Arial Unicode MS" w:hint="eastAsia"/>
+                <w:kern w:val="0"/>
+                <w:sz w:val="18"/>
+                <w:szCs w:val="18"/>
+              </w:rPr>
+              <w:t>摘要中的标点格式：</w:t>
+            </w:r>
+            <w:r>
+              <w:rPr>
+                <w:rFonts w:ascii="黑体" w:eastAsia="黑体" w:hAnsi="黑体" w:hint="eastAsia"/>
+                <w:sz w:val="18"/>
+                <w:szCs w:val="18"/>
+              </w:rPr>
+              <w:t>除了极个别符号（如中文破折号——外）一律为英文（半角）状态下的英文格式</w:t>
+            </w:r>
+          </w:p>
+          <w:p>
+            <w:pPr>
+              <w:ind w:leftChars="200" w:left="420"/>
+              <w:rPr>
+                <w:rFonts w:ascii="仿宋_GB2312" w:eastAsia="仿宋_GB2312" w:hAnsi="宋体" w:cs="Arial Unicode MS"/>
+                <w:kern w:val="0"/>
+                <w:sz w:val="18"/>
+                <w:szCs w:val="18"/>
+              </w:rPr>
+            </w:pPr>
+            <w:r>
+              <w:rPr>
+                <w:rFonts w:ascii="仿宋_GB2312" w:eastAsia="仿宋_GB2312" w:hAnsi="宋体" w:cs="Arial Unicode MS" w:hint="eastAsia"/>
+                <w:kern w:val="0"/>
+                <w:sz w:val="18"/>
+                <w:szCs w:val="18"/>
+              </w:rPr>
+              <w:t>注意观察分辨：</w:t>
+            </w:r>
+          </w:p>
+          <w:p>
+            <w:pPr>
+              <w:spacing w:line="400" w:lineRule="exact"/>
+              <w:ind w:leftChars="200" w:left="420"/>
+              <w:rPr>
+                <w:rFonts w:ascii="宋体" w:hAnsi="宋体" w:cs="Arial Unicode MS"/>
+                <w:color w:val="FF0000"/>
                 <w:kern w:val="0"/>
                 <w:sz w:val="28"/>
                 <w:szCs w:val="28"/>
               </w:rPr>
-              <w:t>中文状态：，。“”</w:t>
-            </w:r>
-          </w:p>
-          <w:p>
-            <w:pPr>
-              <w:ind w:leftChars="100" w:left="210" w:firstLineChars="100" w:firstLine="180"/>
+            </w:pPr>
+            <w:r>
               <w:rPr>
                 <w:rFonts w:ascii="仿宋_GB2312" w:eastAsia="仿宋_GB2312" w:hAnsi="宋体" w:cs="Arial Unicode MS" w:hint="eastAsia"/>
+                <w:color w:val="FF0000"/>
                 <w:kern w:val="0"/>
-                <w:sz w:val="18"/>
-                <w:szCs w:val="18"/>
-              </w:rPr>
-            </w:pPr>
-            <w:r>
-              <w:rPr>
-                <w:rFonts w:ascii="仿宋_GB2312" w:eastAsia="仿宋_GB2312" w:hAnsi="宋体" w:cs="Arial Unicode MS" w:hint="eastAsia"/>
-                <w:kern w:val="0"/>
-                <w:sz w:val="18"/>
-                <w:szCs w:val="18"/>
-              </w:rPr>
-              <w:t>区别：比中文的符号窄，只占用半个字符，引号只有一种形态（中文左右括号成对的“”）</w:t>
-            </w:r>
-          </w:p>
-          <w:p>
-            <w:pPr>
-              <w:rPr>
-                <w:rFonts w:ascii="仿宋_GB2312" w:eastAsia="仿宋_GB2312" w:hAnsi="宋体" w:cs="Arial Unicode MS" w:hint="eastAsia"/>
-                <w:kern w:val="0"/>
-                <w:sz w:val="18"/>
-                <w:szCs w:val="18"/>
-              </w:rPr>
-            </w:pPr>
-            <w:r>
-              <w:rPr>
-                <w:rFonts w:ascii="仿宋_GB2312" w:eastAsia="仿宋_GB2312" w:hAnsi="宋体" w:cs="Arial Unicode MS" w:hint="eastAsia"/>
-                <w:kern w:val="0"/>
-                <w:sz w:val="18"/>
-                <w:szCs w:val="18"/>
-              </w:rPr>
-              <w:t>2.参考文献中错用中文状标点符号、或错用英文全角方式的</w:t>
-            </w:r>
-          </w:p>
-          <w:p>
-            <w:pPr>
-              <w:ind w:firstLine="420"/>
-              <w:rPr>
-                <w:rFonts w:ascii="黑体" w:eastAsia="黑体" w:hAnsi="黑体" w:hint="eastAsia"/>
-                <w:sz w:val="18"/>
-                <w:szCs w:val="18"/>
-              </w:rPr>
-            </w:pPr>
-            <w:r>
-              <w:rPr>
-                <w:rFonts w:ascii="仿宋_GB2312" w:eastAsia="仿宋_GB2312" w:hAnsi="宋体" w:cs="Arial Unicode MS" w:hint="eastAsia"/>
-                <w:kern w:val="0"/>
-                <w:sz w:val="18"/>
-                <w:szCs w:val="18"/>
-              </w:rPr>
-              <w:t>摘要中的标点格式：</w:t>
-            </w:r>
-            <w:r>
-              <w:rPr>
-                <w:rFonts w:ascii="黑体" w:eastAsia="黑体" w:hAnsi="黑体" w:hint="eastAsia"/>
-                <w:sz w:val="18"/>
-                <w:szCs w:val="18"/>
-              </w:rPr>
-              <w:t>除了极个别符号（如中文破折号——外）一律为英文（半角）状态下的英文格式</w:t>
-            </w:r>
-          </w:p>
-          <w:p>
-            <w:pPr>
-              <w:ind w:leftChars="200" w:left="420"/>
-              <w:rPr>
-                <w:rFonts w:ascii="仿宋_GB2312" w:eastAsia="仿宋_GB2312" w:hAnsi="宋体" w:cs="Arial Unicode MS" w:hint="eastAsia"/>
-                <w:kern w:val="0"/>
-                <w:sz w:val="18"/>
-                <w:szCs w:val="18"/>
-              </w:rPr>
-            </w:pPr>
-            <w:r>
-              <w:rPr>
-                <w:rFonts w:ascii="仿宋_GB2312" w:eastAsia="仿宋_GB2312" w:hAnsi="宋体" w:cs="Arial Unicode MS" w:hint="eastAsia"/>
-                <w:kern w:val="0"/>
-                <w:sz w:val="18"/>
-                <w:szCs w:val="18"/>
-              </w:rPr>
-              <w:t>注意观察分辨：</w:t>
-            </w:r>
-          </w:p>
-          <w:p>
-            <w:pPr>
-              <w:spacing w:line="400" w:lineRule="exact"/>
-              <w:ind w:leftChars="200" w:left="420"/>
+                <w:sz w:val="28"/>
+                <w:szCs w:val="28"/>
+              </w:rPr>
+              <w:t>错误的英文全角状态：，．</w:t>
+            </w:r>
+            <w:r>
               <w:rPr>
                 <w:rFonts w:ascii="宋体" w:hAnsi="宋体" w:cs="Arial Unicode MS" w:hint="eastAsia"/>
                 <w:color w:val="FF0000"/>
@@ -9717,25 +9807,6 @@
                 <w:sz w:val="28"/>
                 <w:szCs w:val="28"/>
               </w:rPr>
-            </w:pPr>
-            <w:r>
-              <w:rPr>
-                <w:rFonts w:ascii="仿宋_GB2312" w:eastAsia="仿宋_GB2312" w:hAnsi="宋体" w:cs="Arial Unicode MS" w:hint="eastAsia"/>
-                <w:color w:val="FF0000"/>
-                <w:kern w:val="0"/>
-                <w:sz w:val="28"/>
-                <w:szCs w:val="28"/>
-              </w:rPr>
-              <w:t>错误的英文全角状态：，．</w:t>
-            </w:r>
-            <w:r>
-              <w:rPr>
-                <w:rFonts w:ascii="宋体" w:hAnsi="宋体" w:cs="Arial Unicode MS" w:hint="eastAsia"/>
-                <w:color w:val="FF0000"/>
-                <w:kern w:val="0"/>
-                <w:sz w:val="28"/>
-                <w:szCs w:val="28"/>
-              </w:rPr>
               <w:t>＂＂</w:t>
             </w:r>
           </w:p>
@@ -9744,7 +9815,7 @@
               <w:spacing w:line="400" w:lineRule="exact"/>
               <w:ind w:leftChars="200" w:left="420"/>
               <w:rPr>
-                <w:rFonts w:ascii="宋体" w:hAnsi="宋体" w:cs="Arial Unicode MS" w:hint="eastAsia"/>
+                <w:rFonts w:ascii="宋体" w:hAnsi="宋体" w:cs="Arial Unicode MS"/>
                 <w:kern w:val="0"/>
                 <w:sz w:val="18"/>
                 <w:szCs w:val="18"/>
@@ -9764,31 +9835,70 @@
             <w:pPr>
               <w:ind w:leftChars="200" w:left="420"/>
               <w:rPr>
+                <w:rFonts w:ascii="仿宋_GB2312" w:eastAsia="仿宋_GB2312" w:hAnsi="宋体" w:cs="Arial Unicode MS"/>
+                <w:kern w:val="0"/>
+                <w:sz w:val="18"/>
+                <w:szCs w:val="18"/>
+              </w:rPr>
+            </w:pPr>
+            <w:r>
+              <w:rPr>
+                <w:rFonts w:ascii="宋体" w:hAnsi="宋体" w:cs="Arial Unicode MS" w:hint="eastAsia"/>
+                <w:kern w:val="0"/>
+                <w:sz w:val="18"/>
+                <w:szCs w:val="18"/>
+              </w:rPr>
+              <w:t>区别：全角下的英文冒号逗号变成了中文标点，英文句号和引号发生了外观改变</w:t>
+            </w:r>
+          </w:p>
+          <w:p>
+            <w:pPr>
+              <w:ind w:firstLine="420"/>
+              <w:rPr>
+                <w:rFonts w:ascii="仿宋_GB2312" w:eastAsia="仿宋_GB2312" w:hAnsi="宋体" w:cs="Arial Unicode MS"/>
+                <w:kern w:val="0"/>
+                <w:sz w:val="18"/>
+                <w:szCs w:val="18"/>
+              </w:rPr>
+            </w:pPr>
+            <w:r>
+              <w:rPr>
                 <w:rFonts w:ascii="仿宋_GB2312" w:eastAsia="仿宋_GB2312" w:hAnsi="宋体" w:cs="Arial Unicode MS" w:hint="eastAsia"/>
                 <w:kern w:val="0"/>
                 <w:sz w:val="18"/>
                 <w:szCs w:val="18"/>
               </w:rPr>
-            </w:pPr>
-            <w:r>
-              <w:rPr>
-                <w:rFonts w:ascii="宋体" w:hAnsi="宋体" w:cs="Arial Unicode MS" w:hint="eastAsia"/>
+              <w:t>补充：中文输入状态标点（中文是双字节字符，全角和半角结果多数是相同的）：，。“”</w:t>
+            </w:r>
+          </w:p>
+          <w:p>
+            <w:pPr>
+              <w:rPr>
+                <w:rFonts w:ascii="仿宋_GB2312" w:eastAsia="仿宋_GB2312" w:hAnsi="宋体" w:cs="Arial Unicode MS"/>
                 <w:kern w:val="0"/>
                 <w:sz w:val="18"/>
                 <w:szCs w:val="18"/>
               </w:rPr>
-              <w:t>区别：全角下的英文冒号逗号变成了中文标点，英文句号和引号发生了外观改变</w:t>
-            </w:r>
-          </w:p>
-          <w:p>
-            <w:pPr>
-              <w:ind w:firstLine="420"/>
+            </w:pPr>
+            <w:r>
               <w:rPr>
                 <w:rFonts w:ascii="仿宋_GB2312" w:eastAsia="仿宋_GB2312" w:hAnsi="宋体" w:cs="Arial Unicode MS" w:hint="eastAsia"/>
                 <w:kern w:val="0"/>
                 <w:sz w:val="18"/>
                 <w:szCs w:val="18"/>
               </w:rPr>
+              <w:t>3. 多余的空格</w:t>
+            </w:r>
+          </w:p>
+          <w:p>
+            <w:pPr>
+              <w:ind w:firstLine="420"/>
+              <w:rPr>
+                <w:rFonts w:ascii="仿宋_GB2312" w:eastAsia="仿宋_GB2312" w:hAnsi="宋体" w:cs="Arial Unicode MS"/>
+                <w:kern w:val="0"/>
+                <w:sz w:val="18"/>
+                <w:szCs w:val="18"/>
+              </w:rPr>
             </w:pPr>
             <w:r>
               <w:rPr>
@@ -9797,17 +9907,37 @@
                 <w:sz w:val="18"/>
                 <w:szCs w:val="18"/>
               </w:rPr>
-              <w:t>补充：中文输入状态标点（中文是双字节字符，全角和半角结果多数是相同的）：，。“”</w:t>
-            </w:r>
-          </w:p>
-          <w:p>
-            <w:pPr>
+              <w:t>容易出现的位置：正文中标点附后前后；参考文献中的符号、标点前后</w:t>
+            </w:r>
+          </w:p>
+          <w:p>
+            <w:pPr>
+              <w:ind w:firstLineChars="250" w:firstLine="450"/>
+              <w:rPr>
+                <w:rFonts w:ascii="仿宋_GB2312" w:eastAsia="仿宋_GB2312" w:hAnsi="宋体" w:cs="Arial Unicode MS"/>
+                <w:kern w:val="0"/>
+                <w:sz w:val="18"/>
+                <w:szCs w:val="18"/>
+              </w:rPr>
+            </w:pPr>
+            <w:r>
               <w:rPr>
                 <w:rFonts w:ascii="仿宋_GB2312" w:eastAsia="仿宋_GB2312" w:hAnsi="宋体" w:cs="Arial Unicode MS" w:hint="eastAsia"/>
                 <w:kern w:val="0"/>
                 <w:sz w:val="18"/>
                 <w:szCs w:val="18"/>
               </w:rPr>
+              <w:t>检查方法：查找定位，然后逐个清除</w:t>
+            </w:r>
+          </w:p>
+          <w:p>
+            <w:pPr>
+              <w:rPr>
+                <w:rFonts w:ascii="仿宋_GB2312" w:eastAsia="仿宋_GB2312" w:hAnsi="宋体" w:cs="Arial Unicode MS"/>
+                <w:kern w:val="0"/>
+                <w:sz w:val="18"/>
+                <w:szCs w:val="18"/>
+              </w:rPr>
             </w:pPr>
             <w:r>
               <w:rPr>
@@ -9816,18 +9946,37 @@
                 <w:sz w:val="18"/>
                 <w:szCs w:val="18"/>
               </w:rPr>
-              <w:t>3. 多余的空格</w:t>
+              <w:t>4. 其他标点错误</w:t>
             </w:r>
           </w:p>
           <w:p>
             <w:pPr>
               <w:ind w:firstLine="420"/>
+              <w:rPr>
+                <w:rFonts w:ascii="仿宋_GB2312" w:eastAsia="仿宋_GB2312" w:hAnsi="宋体" w:cs="Arial Unicode MS"/>
+                <w:kern w:val="0"/>
+                <w:sz w:val="18"/>
+                <w:szCs w:val="18"/>
+              </w:rPr>
+            </w:pPr>
+            <w:r>
               <w:rPr>
                 <w:rFonts w:ascii="仿宋_GB2312" w:eastAsia="仿宋_GB2312" w:hAnsi="宋体" w:cs="Arial Unicode MS" w:hint="eastAsia"/>
                 <w:kern w:val="0"/>
                 <w:sz w:val="18"/>
                 <w:szCs w:val="18"/>
               </w:rPr>
+              <w:t>如破折号：——，错用为—（只保留了一半的）</w:t>
+            </w:r>
+          </w:p>
+          <w:p>
+            <w:pPr>
+              <w:rPr>
+                <w:rFonts w:ascii="仿宋_GB2312" w:eastAsia="仿宋_GB2312" w:hAnsi="宋体" w:cs="Arial Unicode MS"/>
+                <w:kern w:val="0"/>
+                <w:sz w:val="18"/>
+                <w:szCs w:val="18"/>
+              </w:rPr>
             </w:pPr>
             <w:r>
               <w:rPr>
@@ -9836,18 +9985,36 @@
                 <w:sz w:val="18"/>
                 <w:szCs w:val="18"/>
               </w:rPr>
-              <w:t>容易出现的位置：正文中标点附后前后；参考文献中的符号、标点前后</w:t>
-            </w:r>
-          </w:p>
-          <w:p>
-            <w:pPr>
-              <w:ind w:firstLineChars="250" w:firstLine="450"/>
+              <w:t>5.正文引文标号顺序错乱、不连续</w:t>
+            </w:r>
+          </w:p>
+          <w:p>
+            <w:pPr>
+              <w:rPr>
+                <w:rFonts w:ascii="仿宋_GB2312" w:eastAsia="仿宋_GB2312" w:hAnsi="宋体" w:cs="Arial Unicode MS"/>
+                <w:kern w:val="0"/>
+                <w:sz w:val="18"/>
+                <w:szCs w:val="18"/>
+              </w:rPr>
+            </w:pPr>
+            <w:r>
               <w:rPr>
                 <w:rFonts w:ascii="仿宋_GB2312" w:eastAsia="仿宋_GB2312" w:hAnsi="宋体" w:cs="Arial Unicode MS" w:hint="eastAsia"/>
                 <w:kern w:val="0"/>
                 <w:sz w:val="18"/>
                 <w:szCs w:val="18"/>
               </w:rPr>
+              <w:t xml:space="preserve">  正确的标号顺序：从1开始，按自然数顺序，直到最后一个；引文标号与参考文献序号一一对应</w:t>
+            </w:r>
+          </w:p>
+          <w:p>
+            <w:pPr>
+              <w:rPr>
+                <w:rFonts w:ascii="仿宋_GB2312" w:eastAsia="仿宋_GB2312" w:hAnsi="宋体" w:cs="Arial Unicode MS"/>
+                <w:kern w:val="0"/>
+                <w:sz w:val="18"/>
+                <w:szCs w:val="18"/>
+              </w:rPr>
             </w:pPr>
             <w:r>
               <w:rPr>
@@ -9856,18 +10023,28 @@
                 <w:sz w:val="18"/>
                 <w:szCs w:val="18"/>
               </w:rPr>
-              <w:t>检查方法：查找定位，然后逐个清除</w:t>
-            </w:r>
-          </w:p>
-          <w:p>
-            <w:pPr>
+              <w:t xml:space="preserve">  检查方法：通过查找引文标号左右的方括号[]进行快速定位，从序号1开始，核对序号有无中断、不连续、错乱的情况，最后一个标号是否与参考文献最后一项对应。</w:t>
+            </w:r>
+          </w:p>
+          <w:p>
+            <w:pPr>
+              <w:rPr>
+                <w:rFonts w:ascii="仿宋_GB2312" w:eastAsia="仿宋_GB2312" w:hAnsi="宋体" w:cs="Arial Unicode MS"/>
+                <w:kern w:val="0"/>
+                <w:sz w:val="18"/>
+                <w:szCs w:val="18"/>
+              </w:rPr>
+            </w:pPr>
+            <w:r>
               <w:rPr>
                 <w:rFonts w:ascii="仿宋_GB2312" w:eastAsia="仿宋_GB2312" w:hAnsi="宋体" w:cs="Arial Unicode MS" w:hint="eastAsia"/>
                 <w:kern w:val="0"/>
                 <w:sz w:val="18"/>
                 <w:szCs w:val="18"/>
               </w:rPr>
-            </w:pPr>
+              <w:t>6.</w:t>
+            </w:r>
+            <w:proofErr w:type="gramStart"/>
             <w:r>
               <w:rPr>
                 <w:rFonts w:ascii="仿宋_GB2312" w:eastAsia="仿宋_GB2312" w:hAnsi="宋体" w:cs="Arial Unicode MS" w:hint="eastAsia"/>
@@ -9875,18 +10052,27 @@
                 <w:sz w:val="18"/>
                 <w:szCs w:val="18"/>
               </w:rPr>
-              <w:t>4. 其他标点错误</w:t>
-            </w:r>
-          </w:p>
-          <w:p>
-            <w:pPr>
-              <w:ind w:firstLine="420"/>
+              <w:t>标题孤列与</w:t>
+            </w:r>
+            <w:proofErr w:type="gramEnd"/>
+            <w:r>
               <w:rPr>
                 <w:rFonts w:ascii="仿宋_GB2312" w:eastAsia="仿宋_GB2312" w:hAnsi="宋体" w:cs="Arial Unicode MS" w:hint="eastAsia"/>
                 <w:kern w:val="0"/>
                 <w:sz w:val="18"/>
                 <w:szCs w:val="18"/>
               </w:rPr>
+              <w:t>页面最下一行的情况</w:t>
+            </w:r>
+          </w:p>
+          <w:p>
+            <w:pPr>
+              <w:rPr>
+                <w:rFonts w:ascii="仿宋_GB2312" w:eastAsia="仿宋_GB2312" w:hAnsi="宋体" w:cs="Arial Unicode MS"/>
+                <w:kern w:val="0"/>
+                <w:sz w:val="18"/>
+                <w:szCs w:val="18"/>
+              </w:rPr>
             </w:pPr>
             <w:r>
               <w:rPr>
@@ -9895,17 +10081,36 @@
                 <w:sz w:val="18"/>
                 <w:szCs w:val="18"/>
               </w:rPr>
-              <w:t>如破折号：——，错用为—（只保留了一半的）</w:t>
-            </w:r>
-          </w:p>
-          <w:p>
-            <w:pPr>
+              <w:t xml:space="preserve">  解决：修改该页中的部分段落，微调行间距为16磅，最后将改孤独的标题打到下一页</w:t>
+            </w:r>
+          </w:p>
+          <w:p>
+            <w:pPr>
+              <w:rPr>
+                <w:rFonts w:ascii="仿宋_GB2312" w:eastAsia="仿宋_GB2312" w:hAnsi="宋体" w:cs="Arial Unicode MS"/>
+                <w:kern w:val="0"/>
+                <w:sz w:val="18"/>
+                <w:szCs w:val="18"/>
+              </w:rPr>
+            </w:pPr>
+            <w:r>
               <w:rPr>
                 <w:rFonts w:ascii="仿宋_GB2312" w:eastAsia="仿宋_GB2312" w:hAnsi="宋体" w:cs="Arial Unicode MS" w:hint="eastAsia"/>
                 <w:kern w:val="0"/>
                 <w:sz w:val="18"/>
                 <w:szCs w:val="18"/>
               </w:rPr>
+              <w:t>7.页面下部存在空白的情况（图文混排错误）</w:t>
+            </w:r>
+          </w:p>
+          <w:p>
+            <w:pPr>
+              <w:rPr>
+                <w:rFonts w:ascii="仿宋_GB2312" w:eastAsia="仿宋_GB2312" w:hAnsi="宋体" w:cs="Arial Unicode MS"/>
+                <w:kern w:val="0"/>
+                <w:sz w:val="18"/>
+                <w:szCs w:val="18"/>
+              </w:rPr>
             </w:pPr>
             <w:r>
               <w:rPr>
@@ -9914,141 +10119,6 @@
                 <w:sz w:val="18"/>
                 <w:szCs w:val="18"/>
               </w:rPr>
-              <w:t>5.正文引文标号顺序错乱、不连续</w:t>
-            </w:r>
-          </w:p>
-          <w:p>
-            <w:pPr>
-              <w:rPr>
-                <w:rFonts w:ascii="仿宋_GB2312" w:eastAsia="仿宋_GB2312" w:hAnsi="宋体" w:cs="Arial Unicode MS" w:hint="eastAsia"/>
-                <w:kern w:val="0"/>
-                <w:sz w:val="18"/>
-                <w:szCs w:val="18"/>
-              </w:rPr>
-            </w:pPr>
-            <w:r>
-              <w:rPr>
-                <w:rFonts w:ascii="仿宋_GB2312" w:eastAsia="仿宋_GB2312" w:hAnsi="宋体" w:cs="Arial Unicode MS" w:hint="eastAsia"/>
-                <w:kern w:val="0"/>
-                <w:sz w:val="18"/>
-                <w:szCs w:val="18"/>
-              </w:rPr>
-              <w:t xml:space="preserve">  正确的标号顺序：从1开始，按自然数顺序，直到最后一个；引文标号与参考文献序号一一对应</w:t>
-            </w:r>
-          </w:p>
-          <w:p>
-            <w:pPr>
-              <w:rPr>
-                <w:rFonts w:ascii="仿宋_GB2312" w:eastAsia="仿宋_GB2312" w:hAnsi="宋体" w:cs="Arial Unicode MS" w:hint="eastAsia"/>
-                <w:kern w:val="0"/>
-                <w:sz w:val="18"/>
-                <w:szCs w:val="18"/>
-              </w:rPr>
-            </w:pPr>
-            <w:r>
-              <w:rPr>
-                <w:rFonts w:ascii="仿宋_GB2312" w:eastAsia="仿宋_GB2312" w:hAnsi="宋体" w:cs="Arial Unicode MS" w:hint="eastAsia"/>
-                <w:kern w:val="0"/>
-                <w:sz w:val="18"/>
-                <w:szCs w:val="18"/>
-              </w:rPr>
-              <w:t xml:space="preserve">  检查方法：通过查找引文标号左右的方括号[]进行快速定位，从序号1开始，核对序号有无中断、不连续、错乱的情况，最后一个标号是否与参考文献最后一项对应。</w:t>
-            </w:r>
-          </w:p>
-          <w:p>
-            <w:pPr>
-              <w:rPr>
-                <w:rFonts w:ascii="仿宋_GB2312" w:eastAsia="仿宋_GB2312" w:hAnsi="宋体" w:cs="Arial Unicode MS" w:hint="eastAsia"/>
-                <w:kern w:val="0"/>
-                <w:sz w:val="18"/>
-                <w:szCs w:val="18"/>
-              </w:rPr>
-            </w:pPr>
-            <w:r>
-              <w:rPr>
-                <w:rFonts w:ascii="仿宋_GB2312" w:eastAsia="仿宋_GB2312" w:hAnsi="宋体" w:cs="Arial Unicode MS" w:hint="eastAsia"/>
-                <w:kern w:val="0"/>
-                <w:sz w:val="18"/>
-                <w:szCs w:val="18"/>
-              </w:rPr>
-              <w:t>6.</w:t>
-            </w:r>
-            <w:proofErr w:type="gramStart"/>
-            <w:r>
-              <w:rPr>
-                <w:rFonts w:ascii="仿宋_GB2312" w:eastAsia="仿宋_GB2312" w:hAnsi="宋体" w:cs="Arial Unicode MS" w:hint="eastAsia"/>
-                <w:kern w:val="0"/>
-                <w:sz w:val="18"/>
-                <w:szCs w:val="18"/>
-              </w:rPr>
-              <w:t>标题孤列与</w:t>
-            </w:r>
-            <w:proofErr w:type="gramEnd"/>
-            <w:r>
-              <w:rPr>
-                <w:rFonts w:ascii="仿宋_GB2312" w:eastAsia="仿宋_GB2312" w:hAnsi="宋体" w:cs="Arial Unicode MS" w:hint="eastAsia"/>
-                <w:kern w:val="0"/>
-                <w:sz w:val="18"/>
-                <w:szCs w:val="18"/>
-              </w:rPr>
-              <w:t>页面最下一行的情况</w:t>
-            </w:r>
-          </w:p>
-          <w:p>
-            <w:pPr>
-              <w:rPr>
-                <w:rFonts w:ascii="仿宋_GB2312" w:eastAsia="仿宋_GB2312" w:hAnsi="宋体" w:cs="Arial Unicode MS" w:hint="eastAsia"/>
-                <w:kern w:val="0"/>
-                <w:sz w:val="18"/>
-                <w:szCs w:val="18"/>
-              </w:rPr>
-            </w:pPr>
-            <w:r>
-              <w:rPr>
-                <w:rFonts w:ascii="仿宋_GB2312" w:eastAsia="仿宋_GB2312" w:hAnsi="宋体" w:cs="Arial Unicode MS" w:hint="eastAsia"/>
-                <w:kern w:val="0"/>
-                <w:sz w:val="18"/>
-                <w:szCs w:val="18"/>
-              </w:rPr>
-              <w:lastRenderedPageBreak/>
-              <w:t xml:space="preserve">  解决：修改该页中的部分段落，微调行间距为16磅，最后将改孤独的标题打到下一页</w:t>
-            </w:r>
-          </w:p>
-          <w:p>
-            <w:pPr>
-              <w:rPr>
-                <w:rFonts w:ascii="仿宋_GB2312" w:eastAsia="仿宋_GB2312" w:hAnsi="宋体" w:cs="Arial Unicode MS" w:hint="eastAsia"/>
-                <w:kern w:val="0"/>
-                <w:sz w:val="18"/>
-                <w:szCs w:val="18"/>
-              </w:rPr>
-            </w:pPr>
-            <w:r>
-              <w:rPr>
-                <w:rFonts w:ascii="仿宋_GB2312" w:eastAsia="仿宋_GB2312" w:hAnsi="宋体" w:cs="Arial Unicode MS" w:hint="eastAsia"/>
-                <w:kern w:val="0"/>
-                <w:sz w:val="18"/>
-                <w:szCs w:val="18"/>
-              </w:rPr>
-              <w:t>7.页面下部存在空白的情况（图文混排错误）</w:t>
-            </w:r>
-          </w:p>
-          <w:p>
-            <w:pPr>
-              <w:rPr>
-                <w:rFonts w:ascii="仿宋_GB2312" w:eastAsia="仿宋_GB2312" w:hAnsi="宋体" w:cs="Arial Unicode MS" w:hint="eastAsia"/>
-                <w:kern w:val="0"/>
-                <w:sz w:val="18"/>
-                <w:szCs w:val="18"/>
-              </w:rPr>
-            </w:pPr>
-            <w:r>
-              <w:rPr>
-                <w:rFonts w:ascii="仿宋_GB2312" w:eastAsia="仿宋_GB2312" w:hAnsi="宋体" w:cs="Arial Unicode MS" w:hint="eastAsia"/>
-                <w:kern w:val="0"/>
-                <w:sz w:val="18"/>
-                <w:szCs w:val="18"/>
-              </w:rPr>
               <w:t xml:space="preserve">  解决：改变图片所处位置，适当调整文字与图片的前后位置，下页中图后的文字适当前，填充前一页的空白。</w:t>
             </w:r>
           </w:p>
@@ -10056,7 +10126,7 @@
             <w:pPr>
               <w:spacing w:line="300" w:lineRule="atLeast"/>
               <w:rPr>
-                <w:rFonts w:ascii="宋体" w:hAnsi="宋体" w:hint="eastAsia"/>
+                <w:rFonts w:ascii="宋体" w:hAnsi="宋体"/>
                 <w:sz w:val="18"/>
                 <w:szCs w:val="18"/>
               </w:rPr>
@@ -10221,8 +10291,6 @@
                 <w:szCs w:val="21"/>
               </w:rPr>
             </w:pPr>
-            <w:bookmarkStart w:id="3" w:name="_GoBack"/>
-            <w:bookmarkEnd w:id="3"/>
           </w:p>
           <w:p>
             <w:pPr>
@@ -10307,7 +10375,7 @@
           <w:p>
             <w:pPr>
               <w:rPr>
-                <w:rFonts w:ascii="宋体" w:hint="eastAsia"/>
+                <w:rFonts w:ascii="宋体"/>
                 <w:szCs w:val="21"/>
               </w:rPr>
             </w:pPr>
@@ -10646,8 +10714,8 @@
     </w:tbl>
     <w:p/>
     <w:sectPr>
-      <w:footerReference w:type="even" r:id="rId9"/>
-      <w:footerReference w:type="default" r:id="rId10"/>
+      <w:footerReference w:type="even" r:id="rId10"/>
+      <w:footerReference w:type="default" r:id="rId11"/>
       <w:pgSz w:w="11906" w:h="16838" w:code="9"/>
       <w:pgMar w:top="1134" w:right="1134" w:bottom="1134" w:left="1701" w:header="851" w:footer="992" w:gutter="0"/>
       <w:pgNumType w:start="0"/>
@@ -10748,7 +10816,7 @@
         <w:rStyle w:val="aa"/>
         <w:noProof/>
       </w:rPr>
-      <w:t>7</w:t>
+      <w:t>3</w:t>
     </w:r>
     <w:r>
       <w:rPr>
@@ -13210,7 +13278,7 @@
 </file>
 
 <file path=customXml/itemProps1.xml><?xml version="1.0" encoding="utf-8"?>
-<ds:datastoreItem xmlns:ds="http://schemas.openxmlformats.org/officeDocument/2006/customXml" ds:itemID="{487B2EBE-E7C5-4AFA-8A4C-0AD37EA5BC41}">
+<ds:datastoreItem xmlns:ds="http://schemas.openxmlformats.org/officeDocument/2006/customXml" ds:itemID="{31E439C5-F651-421E-B539-B1727CB8D42F}">
   <ds:schemaRefs>
     <ds:schemaRef ds:uri="http://schemas.openxmlformats.org/officeDocument/2006/bibliography"/>
   </ds:schemaRefs>
